--- a/reports/Báo cáo assignment 1.docx
+++ b/reports/Báo cáo assignment 1.docx
@@ -4244,15 +4244,7 @@
           <w:lang w:val="en-US"/>
         </w:rPr>
         <w:tab/>
-        <w:t xml:space="preserve">    </w:t>
-      </w:r>
-      <w:r>
-        <w:rPr>
-          <w:sz w:val="28"/>
-          <w:szCs w:val="28"/>
-          <w:lang w:val="en-US"/>
-        </w:rPr>
-        <w:t>./output/</w:t>
+        <w:t xml:space="preserve">    ./output/</w:t>
       </w:r>
       <w:r>
         <w:rPr>
@@ -6512,21 +6504,13 @@
     <w:p>
       <w:pPr>
         <w:rPr>
-          <w:sz w:val="28"/>
-          <w:szCs w:val="28"/>
-          <w:lang w:val="en-US"/>
-        </w:rPr>
-      </w:pPr>
-      <w:r>
-        <w:rPr>
           <w:b/>
           <w:bCs/>
           <w:sz w:val="28"/>
           <w:szCs w:val="28"/>
           <w:lang w:val="en-US"/>
         </w:rPr>
-        <w:t xml:space="preserve">Dựa vào đây với mùa giải được xét, đội </w:t>
-      </w:r>
+      </w:pPr>
       <w:r>
         <w:rPr>
           <w:b/>
@@ -6535,7 +6519,7 @@
           <w:szCs w:val="28"/>
           <w:lang w:val="en-US"/>
         </w:rPr>
-        <w:t>Manchester City</w:t>
+        <w:t xml:space="preserve">Dựa vào đây với mùa giải được xét, đội </w:t>
       </w:r>
       <w:r>
         <w:rPr>
@@ -6543,9 +6527,2357 @@
           <w:bCs/>
           <w:sz w:val="28"/>
           <w:szCs w:val="28"/>
+          <w:highlight w:val="yellow"/>
+          <w:lang w:val="en-US"/>
+        </w:rPr>
+        <w:t>Manchester City</w:t>
+      </w:r>
+      <w:r>
+        <w:rPr>
+          <w:b/>
+          <w:bCs/>
+          <w:sz w:val="28"/>
+          <w:szCs w:val="28"/>
           <w:lang w:val="en-US"/>
         </w:rPr>
         <w:t xml:space="preserve"> là đội có phong độ tốt nhất!</w:t>
+      </w:r>
+    </w:p>
+    <w:p>
+      <w:pPr>
+        <w:rPr>
+          <w:b/>
+          <w:bCs/>
+          <w:sz w:val="28"/>
+          <w:szCs w:val="28"/>
+          <w:u w:val="single"/>
+          <w:lang w:val="en-US"/>
+        </w:rPr>
+      </w:pPr>
+      <w:r>
+        <w:rPr>
+          <w:b/>
+          <w:bCs/>
+          <w:sz w:val="28"/>
+          <w:szCs w:val="28"/>
+          <w:u w:val="single"/>
+          <w:lang w:val="en-US"/>
+        </w:rPr>
+        <w:t>Part 3:</w:t>
+      </w:r>
+    </w:p>
+    <w:p>
+      <w:pPr>
+        <w:rPr>
+          <w:lang w:val="en-US"/>
+        </w:rPr>
+      </w:pPr>
+      <w:r>
+        <w:rPr>
+          <w:b/>
+          <w:bCs/>
+          <w:sz w:val="28"/>
+          <w:szCs w:val="28"/>
+          <w:lang w:val="en-US"/>
+        </w:rPr>
+        <w:t>Requirements</w:t>
+      </w:r>
+      <w:r>
+        <w:rPr>
+          <w:sz w:val="28"/>
+          <w:szCs w:val="28"/>
+          <w:lang w:val="en-US"/>
+        </w:rPr>
+        <w:t>: BeautifulSoup4, pandas</w:t>
+      </w:r>
+      <w:r>
+        <w:rPr>
+          <w:sz w:val="28"/>
+          <w:szCs w:val="28"/>
+          <w:lang w:val="en-US"/>
+        </w:rPr>
+        <w:t>, seaborn, scikit-learn.</w:t>
+      </w:r>
+    </w:p>
+    <w:p>
+      <w:pPr>
+        <w:pStyle w:val="ListParagraph"/>
+        <w:numPr>
+          <w:ilvl w:val="0"/>
+          <w:numId w:val="4"/>
+        </w:numPr>
+        <w:rPr>
+          <w:sz w:val="28"/>
+          <w:szCs w:val="28"/>
+          <w:lang w:val="en-US"/>
+        </w:rPr>
+      </w:pPr>
+      <w:r>
+        <w:rPr>
+          <w:sz w:val="28"/>
+          <w:szCs w:val="28"/>
+          <w:lang w:val="en-US"/>
+        </w:rPr>
+        <w:t>Dữ liệu được đọc từ tệp CSV (result.csv) và các cột cần thiết được chọn lọc.</w:t>
+      </w:r>
+    </w:p>
+    <w:p>
+      <w:pPr>
+        <w:pStyle w:val="ListParagraph"/>
+        <w:numPr>
+          <w:ilvl w:val="0"/>
+          <w:numId w:val="4"/>
+        </w:numPr>
+        <w:rPr>
+          <w:sz w:val="28"/>
+          <w:szCs w:val="28"/>
+          <w:lang w:val="en-US"/>
+        </w:rPr>
+      </w:pPr>
+      <w:r>
+        <w:rPr>
+          <w:sz w:val="28"/>
+          <w:szCs w:val="28"/>
+          <w:lang w:val="en-US"/>
+        </w:rPr>
+        <w:t>Dữ liệu được chuẩn hóa bằng StandardScaler để đảm bảo rằng các đặc trưng có cùng đơn vị đo lường.</w:t>
+      </w:r>
+    </w:p>
+    <w:p>
+      <w:pPr>
+        <w:shd w:val="clear" w:color="auto" w:fill="282A36"/>
+        <w:spacing w:after="0" w:line="495" w:lineRule="atLeast"/>
+        <w:rPr>
+          <w:rFonts w:ascii="JetBrains Mono" w:eastAsia="Times New Roman" w:hAnsi="JetBrains Mono" w:cs="JetBrains Mono"/>
+          <w:color w:val="F8F8F2"/>
+          <w:sz w:val="24"/>
+          <w:szCs w:val="24"/>
+          <w:lang w:eastAsia="vi-VN"/>
+        </w:rPr>
+      </w:pPr>
+      <w:r>
+        <w:rPr>
+          <w:rFonts w:ascii="JetBrains Mono" w:eastAsia="Times New Roman" w:hAnsi="JetBrains Mono" w:cs="JetBrains Mono"/>
+          <w:color w:val="6272A4"/>
+          <w:sz w:val="24"/>
+          <w:szCs w:val="24"/>
+          <w:lang w:eastAsia="vi-VN"/>
+        </w:rPr>
+        <w:t># Filter data to include only the selected columns</w:t>
+      </w:r>
+    </w:p>
+    <w:p>
+      <w:pPr>
+        <w:shd w:val="clear" w:color="auto" w:fill="282A36"/>
+        <w:spacing w:after="0" w:line="495" w:lineRule="atLeast"/>
+        <w:rPr>
+          <w:rFonts w:ascii="JetBrains Mono" w:eastAsia="Times New Roman" w:hAnsi="JetBrains Mono" w:cs="JetBrains Mono"/>
+          <w:color w:val="F8F8F2"/>
+          <w:sz w:val="24"/>
+          <w:szCs w:val="24"/>
+          <w:lang w:eastAsia="vi-VN"/>
+        </w:rPr>
+      </w:pPr>
+      <w:r>
+        <w:rPr>
+          <w:rFonts w:ascii="JetBrains Mono" w:eastAsia="Times New Roman" w:hAnsi="JetBrains Mono" w:cs="JetBrains Mono"/>
+          <w:color w:val="F8F8F2"/>
+          <w:sz w:val="24"/>
+          <w:szCs w:val="24"/>
+          <w:lang w:eastAsia="vi-VN"/>
+        </w:rPr>
+        <w:t xml:space="preserve">data_filtered </w:t>
+      </w:r>
+      <w:r>
+        <w:rPr>
+          <w:rFonts w:ascii="JetBrains Mono" w:eastAsia="Times New Roman" w:hAnsi="JetBrains Mono" w:cs="JetBrains Mono"/>
+          <w:color w:val="FF79C6"/>
+          <w:sz w:val="24"/>
+          <w:szCs w:val="24"/>
+          <w:lang w:eastAsia="vi-VN"/>
+        </w:rPr>
+        <w:t>=</w:t>
+      </w:r>
+      <w:r>
+        <w:rPr>
+          <w:rFonts w:ascii="JetBrains Mono" w:eastAsia="Times New Roman" w:hAnsi="JetBrains Mono" w:cs="JetBrains Mono"/>
+          <w:color w:val="F8F8F2"/>
+          <w:sz w:val="24"/>
+          <w:szCs w:val="24"/>
+          <w:lang w:eastAsia="vi-VN"/>
+        </w:rPr>
+        <w:t xml:space="preserve"> data[attributes].</w:t>
+      </w:r>
+      <w:r>
+        <w:rPr>
+          <w:rFonts w:ascii="JetBrains Mono" w:eastAsia="Times New Roman" w:hAnsi="JetBrains Mono" w:cs="JetBrains Mono"/>
+          <w:color w:val="50FA7B"/>
+          <w:sz w:val="24"/>
+          <w:szCs w:val="24"/>
+          <w:lang w:eastAsia="vi-VN"/>
+        </w:rPr>
+        <w:t>dropna</w:t>
+      </w:r>
+      <w:r>
+        <w:rPr>
+          <w:rFonts w:ascii="JetBrains Mono" w:eastAsia="Times New Roman" w:hAnsi="JetBrains Mono" w:cs="JetBrains Mono"/>
+          <w:color w:val="F8F8F2"/>
+          <w:sz w:val="24"/>
+          <w:szCs w:val="24"/>
+          <w:lang w:eastAsia="vi-VN"/>
+        </w:rPr>
+        <w:t>()</w:t>
+      </w:r>
+    </w:p>
+    <w:p>
+      <w:pPr>
+        <w:shd w:val="clear" w:color="auto" w:fill="282A36"/>
+        <w:spacing w:after="0" w:line="495" w:lineRule="atLeast"/>
+        <w:rPr>
+          <w:rFonts w:ascii="JetBrains Mono" w:eastAsia="Times New Roman" w:hAnsi="JetBrains Mono" w:cs="JetBrains Mono"/>
+          <w:color w:val="F8F8F2"/>
+          <w:sz w:val="24"/>
+          <w:szCs w:val="24"/>
+          <w:lang w:eastAsia="vi-VN"/>
+        </w:rPr>
+      </w:pPr>
+    </w:p>
+    <w:p>
+      <w:pPr>
+        <w:shd w:val="clear" w:color="auto" w:fill="282A36"/>
+        <w:spacing w:after="0" w:line="495" w:lineRule="atLeast"/>
+        <w:rPr>
+          <w:rFonts w:ascii="JetBrains Mono" w:eastAsia="Times New Roman" w:hAnsi="JetBrains Mono" w:cs="JetBrains Mono"/>
+          <w:color w:val="F8F8F2"/>
+          <w:sz w:val="24"/>
+          <w:szCs w:val="24"/>
+          <w:lang w:eastAsia="vi-VN"/>
+        </w:rPr>
+      </w:pPr>
+      <w:r>
+        <w:rPr>
+          <w:rFonts w:ascii="JetBrains Mono" w:eastAsia="Times New Roman" w:hAnsi="JetBrains Mono" w:cs="JetBrains Mono"/>
+          <w:color w:val="6272A4"/>
+          <w:sz w:val="24"/>
+          <w:szCs w:val="24"/>
+          <w:lang w:eastAsia="vi-VN"/>
+        </w:rPr>
+        <w:t># Standardize the data</w:t>
+      </w:r>
+    </w:p>
+    <w:p>
+      <w:pPr>
+        <w:shd w:val="clear" w:color="auto" w:fill="282A36"/>
+        <w:spacing w:after="0" w:line="495" w:lineRule="atLeast"/>
+        <w:rPr>
+          <w:rFonts w:ascii="JetBrains Mono" w:eastAsia="Times New Roman" w:hAnsi="JetBrains Mono" w:cs="JetBrains Mono"/>
+          <w:color w:val="F8F8F2"/>
+          <w:sz w:val="24"/>
+          <w:szCs w:val="24"/>
+          <w:lang w:eastAsia="vi-VN"/>
+        </w:rPr>
+      </w:pPr>
+      <w:r>
+        <w:rPr>
+          <w:rFonts w:ascii="JetBrains Mono" w:eastAsia="Times New Roman" w:hAnsi="JetBrains Mono" w:cs="JetBrains Mono"/>
+          <w:color w:val="F8F8F2"/>
+          <w:sz w:val="24"/>
+          <w:szCs w:val="24"/>
+          <w:lang w:eastAsia="vi-VN"/>
+        </w:rPr>
+        <w:t xml:space="preserve">scaler </w:t>
+      </w:r>
+      <w:r>
+        <w:rPr>
+          <w:rFonts w:ascii="JetBrains Mono" w:eastAsia="Times New Roman" w:hAnsi="JetBrains Mono" w:cs="JetBrains Mono"/>
+          <w:color w:val="FF79C6"/>
+          <w:sz w:val="24"/>
+          <w:szCs w:val="24"/>
+          <w:lang w:eastAsia="vi-VN"/>
+        </w:rPr>
+        <w:t>=</w:t>
+      </w:r>
+      <w:r>
+        <w:rPr>
+          <w:rFonts w:ascii="JetBrains Mono" w:eastAsia="Times New Roman" w:hAnsi="JetBrains Mono" w:cs="JetBrains Mono"/>
+          <w:color w:val="F8F8F2"/>
+          <w:sz w:val="24"/>
+          <w:szCs w:val="24"/>
+          <w:lang w:eastAsia="vi-VN"/>
+        </w:rPr>
+        <w:t xml:space="preserve"> </w:t>
+      </w:r>
+      <w:r>
+        <w:rPr>
+          <w:rFonts w:ascii="JetBrains Mono" w:eastAsia="Times New Roman" w:hAnsi="JetBrains Mono" w:cs="JetBrains Mono"/>
+          <w:color w:val="8BE9FD"/>
+          <w:sz w:val="24"/>
+          <w:szCs w:val="24"/>
+          <w:lang w:eastAsia="vi-VN"/>
+        </w:rPr>
+        <w:t>StandardScaler</w:t>
+      </w:r>
+      <w:r>
+        <w:rPr>
+          <w:rFonts w:ascii="JetBrains Mono" w:eastAsia="Times New Roman" w:hAnsi="JetBrains Mono" w:cs="JetBrains Mono"/>
+          <w:color w:val="F8F8F2"/>
+          <w:sz w:val="24"/>
+          <w:szCs w:val="24"/>
+          <w:lang w:eastAsia="vi-VN"/>
+        </w:rPr>
+        <w:t>()</w:t>
+      </w:r>
+    </w:p>
+    <w:p>
+      <w:pPr>
+        <w:shd w:val="clear" w:color="auto" w:fill="282A36"/>
+        <w:spacing w:after="0" w:line="495" w:lineRule="atLeast"/>
+        <w:rPr>
+          <w:rFonts w:ascii="JetBrains Mono" w:eastAsia="Times New Roman" w:hAnsi="JetBrains Mono" w:cs="JetBrains Mono"/>
+          <w:color w:val="F8F8F2"/>
+          <w:sz w:val="24"/>
+          <w:szCs w:val="24"/>
+          <w:lang w:eastAsia="vi-VN"/>
+        </w:rPr>
+      </w:pPr>
+      <w:r>
+        <w:rPr>
+          <w:rFonts w:ascii="JetBrains Mono" w:eastAsia="Times New Roman" w:hAnsi="JetBrains Mono" w:cs="JetBrains Mono"/>
+          <w:color w:val="F8F8F2"/>
+          <w:sz w:val="24"/>
+          <w:szCs w:val="24"/>
+          <w:lang w:eastAsia="vi-VN"/>
+        </w:rPr>
+        <w:t xml:space="preserve">data_scaled </w:t>
+      </w:r>
+      <w:r>
+        <w:rPr>
+          <w:rFonts w:ascii="JetBrains Mono" w:eastAsia="Times New Roman" w:hAnsi="JetBrains Mono" w:cs="JetBrains Mono"/>
+          <w:color w:val="FF79C6"/>
+          <w:sz w:val="24"/>
+          <w:szCs w:val="24"/>
+          <w:lang w:eastAsia="vi-VN"/>
+        </w:rPr>
+        <w:t>=</w:t>
+      </w:r>
+      <w:r>
+        <w:rPr>
+          <w:rFonts w:ascii="JetBrains Mono" w:eastAsia="Times New Roman" w:hAnsi="JetBrains Mono" w:cs="JetBrains Mono"/>
+          <w:color w:val="F8F8F2"/>
+          <w:sz w:val="24"/>
+          <w:szCs w:val="24"/>
+          <w:lang w:eastAsia="vi-VN"/>
+        </w:rPr>
+        <w:t xml:space="preserve"> scaler.</w:t>
+      </w:r>
+      <w:r>
+        <w:rPr>
+          <w:rFonts w:ascii="JetBrains Mono" w:eastAsia="Times New Roman" w:hAnsi="JetBrains Mono" w:cs="JetBrains Mono"/>
+          <w:color w:val="50FA7B"/>
+          <w:sz w:val="24"/>
+          <w:szCs w:val="24"/>
+          <w:lang w:eastAsia="vi-VN"/>
+        </w:rPr>
+        <w:t>fit_transform</w:t>
+      </w:r>
+      <w:r>
+        <w:rPr>
+          <w:rFonts w:ascii="JetBrains Mono" w:eastAsia="Times New Roman" w:hAnsi="JetBrains Mono" w:cs="JetBrains Mono"/>
+          <w:color w:val="F8F8F2"/>
+          <w:sz w:val="24"/>
+          <w:szCs w:val="24"/>
+          <w:lang w:eastAsia="vi-VN"/>
+        </w:rPr>
+        <w:t>(data_filtered)</w:t>
+      </w:r>
+    </w:p>
+    <w:p>
+      <w:pPr>
+        <w:rPr>
+          <w:sz w:val="28"/>
+          <w:szCs w:val="28"/>
+          <w:lang w:val="en-US"/>
+        </w:rPr>
+      </w:pPr>
+    </w:p>
+    <w:p>
+      <w:pPr>
+        <w:pStyle w:val="ListParagraph"/>
+        <w:numPr>
+          <w:ilvl w:val="0"/>
+          <w:numId w:val="4"/>
+        </w:numPr>
+        <w:rPr>
+          <w:sz w:val="28"/>
+          <w:szCs w:val="28"/>
+          <w:lang w:val="en-US"/>
+        </w:rPr>
+      </w:pPr>
+      <w:r>
+        <w:rPr>
+          <w:sz w:val="28"/>
+          <w:szCs w:val="28"/>
+          <w:lang w:val="en-US"/>
+        </w:rPr>
+        <w:t>Hàm find_optimal_clusters sử dụng phương pháp "Elbow" để xác định số lượng cụm tối ưu cho thuật toán K-Means. Phương pháp này tính toán tổng bình phương sai số (SSE) cho các số lượng cụm khác nhau và vẽ đồ thị để tìm "</w:t>
+      </w:r>
+      <w:r>
+        <w:rPr>
+          <w:sz w:val="28"/>
+          <w:szCs w:val="28"/>
+          <w:lang w:val="en-US"/>
+        </w:rPr>
+        <w:t>elbow</w:t>
+      </w:r>
+      <w:r>
+        <w:rPr>
+          <w:sz w:val="28"/>
+          <w:szCs w:val="28"/>
+          <w:lang w:val="en-US"/>
+        </w:rPr>
+        <w:t>" của đồ thị.</w:t>
+      </w:r>
+    </w:p>
+    <w:p>
+      <w:pPr>
+        <w:shd w:val="clear" w:color="auto" w:fill="282A36"/>
+        <w:spacing w:after="0" w:line="495" w:lineRule="atLeast"/>
+        <w:rPr>
+          <w:rFonts w:ascii="JetBrains Mono" w:eastAsia="Times New Roman" w:hAnsi="JetBrains Mono" w:cs="JetBrains Mono"/>
+          <w:color w:val="F8F8F2"/>
+          <w:sz w:val="24"/>
+          <w:szCs w:val="24"/>
+          <w:lang w:eastAsia="vi-VN"/>
+        </w:rPr>
+      </w:pPr>
+      <w:r>
+        <w:rPr>
+          <w:rFonts w:ascii="JetBrains Mono" w:eastAsia="Times New Roman" w:hAnsi="JetBrains Mono" w:cs="JetBrains Mono"/>
+          <w:color w:val="FF79C6"/>
+          <w:sz w:val="24"/>
+          <w:szCs w:val="24"/>
+          <w:lang w:eastAsia="vi-VN"/>
+        </w:rPr>
+        <w:t>def</w:t>
+      </w:r>
+      <w:r>
+        <w:rPr>
+          <w:rFonts w:ascii="JetBrains Mono" w:eastAsia="Times New Roman" w:hAnsi="JetBrains Mono" w:cs="JetBrains Mono"/>
+          <w:color w:val="F8F8F2"/>
+          <w:sz w:val="24"/>
+          <w:szCs w:val="24"/>
+          <w:lang w:eastAsia="vi-VN"/>
+        </w:rPr>
+        <w:t xml:space="preserve"> </w:t>
+      </w:r>
+      <w:r>
+        <w:rPr>
+          <w:rFonts w:ascii="JetBrains Mono" w:eastAsia="Times New Roman" w:hAnsi="JetBrains Mono" w:cs="JetBrains Mono"/>
+          <w:color w:val="50FA7B"/>
+          <w:sz w:val="24"/>
+          <w:szCs w:val="24"/>
+          <w:lang w:eastAsia="vi-VN"/>
+        </w:rPr>
+        <w:t>find_optimal_clusters</w:t>
+      </w:r>
+      <w:r>
+        <w:rPr>
+          <w:rFonts w:ascii="JetBrains Mono" w:eastAsia="Times New Roman" w:hAnsi="JetBrains Mono" w:cs="JetBrains Mono"/>
+          <w:color w:val="F8F8F2"/>
+          <w:sz w:val="24"/>
+          <w:szCs w:val="24"/>
+          <w:lang w:eastAsia="vi-VN"/>
+        </w:rPr>
+        <w:t>(</w:t>
+      </w:r>
+      <w:r>
+        <w:rPr>
+          <w:rFonts w:ascii="JetBrains Mono" w:eastAsia="Times New Roman" w:hAnsi="JetBrains Mono" w:cs="JetBrains Mono"/>
+          <w:i/>
+          <w:iCs/>
+          <w:color w:val="FFB86C"/>
+          <w:sz w:val="24"/>
+          <w:szCs w:val="24"/>
+          <w:lang w:eastAsia="vi-VN"/>
+        </w:rPr>
+        <w:t>data</w:t>
+      </w:r>
+      <w:r>
+        <w:rPr>
+          <w:rFonts w:ascii="JetBrains Mono" w:eastAsia="Times New Roman" w:hAnsi="JetBrains Mono" w:cs="JetBrains Mono"/>
+          <w:color w:val="F8F8F2"/>
+          <w:sz w:val="24"/>
+          <w:szCs w:val="24"/>
+          <w:lang w:eastAsia="vi-VN"/>
+        </w:rPr>
+        <w:t xml:space="preserve">, </w:t>
+      </w:r>
+      <w:r>
+        <w:rPr>
+          <w:rFonts w:ascii="JetBrains Mono" w:eastAsia="Times New Roman" w:hAnsi="JetBrains Mono" w:cs="JetBrains Mono"/>
+          <w:i/>
+          <w:iCs/>
+          <w:color w:val="FFB86C"/>
+          <w:sz w:val="24"/>
+          <w:szCs w:val="24"/>
+          <w:lang w:eastAsia="vi-VN"/>
+        </w:rPr>
+        <w:t>max_k</w:t>
+      </w:r>
+      <w:r>
+        <w:rPr>
+          <w:rFonts w:ascii="JetBrains Mono" w:eastAsia="Times New Roman" w:hAnsi="JetBrains Mono" w:cs="JetBrains Mono"/>
+          <w:color w:val="F8F8F2"/>
+          <w:sz w:val="24"/>
+          <w:szCs w:val="24"/>
+          <w:lang w:eastAsia="vi-VN"/>
+        </w:rPr>
+        <w:t>):</w:t>
+      </w:r>
+    </w:p>
+    <w:p>
+      <w:pPr>
+        <w:shd w:val="clear" w:color="auto" w:fill="282A36"/>
+        <w:spacing w:after="0" w:line="495" w:lineRule="atLeast"/>
+        <w:rPr>
+          <w:rFonts w:ascii="JetBrains Mono" w:eastAsia="Times New Roman" w:hAnsi="JetBrains Mono" w:cs="JetBrains Mono"/>
+          <w:color w:val="F8F8F2"/>
+          <w:sz w:val="24"/>
+          <w:szCs w:val="24"/>
+          <w:lang w:eastAsia="vi-VN"/>
+        </w:rPr>
+      </w:pPr>
+      <w:r>
+        <w:rPr>
+          <w:rFonts w:ascii="JetBrains Mono" w:eastAsia="Times New Roman" w:hAnsi="JetBrains Mono" w:cs="JetBrains Mono"/>
+          <w:color w:val="F8F8F2"/>
+          <w:sz w:val="24"/>
+          <w:szCs w:val="24"/>
+          <w:lang w:eastAsia="vi-VN"/>
+        </w:rPr>
+        <w:t xml:space="preserve">    iters </w:t>
+      </w:r>
+      <w:r>
+        <w:rPr>
+          <w:rFonts w:ascii="JetBrains Mono" w:eastAsia="Times New Roman" w:hAnsi="JetBrains Mono" w:cs="JetBrains Mono"/>
+          <w:color w:val="FF79C6"/>
+          <w:sz w:val="24"/>
+          <w:szCs w:val="24"/>
+          <w:lang w:eastAsia="vi-VN"/>
+        </w:rPr>
+        <w:t>=</w:t>
+      </w:r>
+      <w:r>
+        <w:rPr>
+          <w:rFonts w:ascii="JetBrains Mono" w:eastAsia="Times New Roman" w:hAnsi="JetBrains Mono" w:cs="JetBrains Mono"/>
+          <w:color w:val="F8F8F2"/>
+          <w:sz w:val="24"/>
+          <w:szCs w:val="24"/>
+          <w:lang w:eastAsia="vi-VN"/>
+        </w:rPr>
+        <w:t xml:space="preserve"> </w:t>
+      </w:r>
+      <w:r>
+        <w:rPr>
+          <w:rFonts w:ascii="JetBrains Mono" w:eastAsia="Times New Roman" w:hAnsi="JetBrains Mono" w:cs="JetBrains Mono"/>
+          <w:color w:val="8BE9FD"/>
+          <w:sz w:val="24"/>
+          <w:szCs w:val="24"/>
+          <w:lang w:eastAsia="vi-VN"/>
+        </w:rPr>
+        <w:t>range</w:t>
+      </w:r>
+      <w:r>
+        <w:rPr>
+          <w:rFonts w:ascii="JetBrains Mono" w:eastAsia="Times New Roman" w:hAnsi="JetBrains Mono" w:cs="JetBrains Mono"/>
+          <w:color w:val="F8F8F2"/>
+          <w:sz w:val="24"/>
+          <w:szCs w:val="24"/>
+          <w:lang w:eastAsia="vi-VN"/>
+        </w:rPr>
+        <w:t>(</w:t>
+      </w:r>
+      <w:r>
+        <w:rPr>
+          <w:rFonts w:ascii="JetBrains Mono" w:eastAsia="Times New Roman" w:hAnsi="JetBrains Mono" w:cs="JetBrains Mono"/>
+          <w:color w:val="BD93F9"/>
+          <w:sz w:val="24"/>
+          <w:szCs w:val="24"/>
+          <w:lang w:eastAsia="vi-VN"/>
+        </w:rPr>
+        <w:t>1</w:t>
+      </w:r>
+      <w:r>
+        <w:rPr>
+          <w:rFonts w:ascii="JetBrains Mono" w:eastAsia="Times New Roman" w:hAnsi="JetBrains Mono" w:cs="JetBrains Mono"/>
+          <w:color w:val="F8F8F2"/>
+          <w:sz w:val="24"/>
+          <w:szCs w:val="24"/>
+          <w:lang w:eastAsia="vi-VN"/>
+        </w:rPr>
+        <w:t xml:space="preserve">, </w:t>
+      </w:r>
+      <w:r>
+        <w:rPr>
+          <w:rFonts w:ascii="JetBrains Mono" w:eastAsia="Times New Roman" w:hAnsi="JetBrains Mono" w:cs="JetBrains Mono"/>
+          <w:i/>
+          <w:iCs/>
+          <w:color w:val="FFB86C"/>
+          <w:sz w:val="24"/>
+          <w:szCs w:val="24"/>
+          <w:lang w:eastAsia="vi-VN"/>
+        </w:rPr>
+        <w:t>max_k</w:t>
+      </w:r>
+      <w:r>
+        <w:rPr>
+          <w:rFonts w:ascii="JetBrains Mono" w:eastAsia="Times New Roman" w:hAnsi="JetBrains Mono" w:cs="JetBrains Mono"/>
+          <w:color w:val="FF79C6"/>
+          <w:sz w:val="24"/>
+          <w:szCs w:val="24"/>
+          <w:lang w:eastAsia="vi-VN"/>
+        </w:rPr>
+        <w:t>+</w:t>
+      </w:r>
+      <w:r>
+        <w:rPr>
+          <w:rFonts w:ascii="JetBrains Mono" w:eastAsia="Times New Roman" w:hAnsi="JetBrains Mono" w:cs="JetBrains Mono"/>
+          <w:color w:val="BD93F9"/>
+          <w:sz w:val="24"/>
+          <w:szCs w:val="24"/>
+          <w:lang w:eastAsia="vi-VN"/>
+        </w:rPr>
+        <w:t>1</w:t>
+      </w:r>
+      <w:r>
+        <w:rPr>
+          <w:rFonts w:ascii="JetBrains Mono" w:eastAsia="Times New Roman" w:hAnsi="JetBrains Mono" w:cs="JetBrains Mono"/>
+          <w:color w:val="F8F8F2"/>
+          <w:sz w:val="24"/>
+          <w:szCs w:val="24"/>
+          <w:lang w:eastAsia="vi-VN"/>
+        </w:rPr>
+        <w:t>)</w:t>
+      </w:r>
+    </w:p>
+    <w:p>
+      <w:pPr>
+        <w:shd w:val="clear" w:color="auto" w:fill="282A36"/>
+        <w:spacing w:after="0" w:line="495" w:lineRule="atLeast"/>
+        <w:rPr>
+          <w:rFonts w:ascii="JetBrains Mono" w:eastAsia="Times New Roman" w:hAnsi="JetBrains Mono" w:cs="JetBrains Mono"/>
+          <w:color w:val="F8F8F2"/>
+          <w:sz w:val="24"/>
+          <w:szCs w:val="24"/>
+          <w:lang w:eastAsia="vi-VN"/>
+        </w:rPr>
+      </w:pPr>
+      <w:r>
+        <w:rPr>
+          <w:rFonts w:ascii="JetBrains Mono" w:eastAsia="Times New Roman" w:hAnsi="JetBrains Mono" w:cs="JetBrains Mono"/>
+          <w:color w:val="F8F8F2"/>
+          <w:sz w:val="24"/>
+          <w:szCs w:val="24"/>
+          <w:lang w:eastAsia="vi-VN"/>
+        </w:rPr>
+        <w:t xml:space="preserve">    sse </w:t>
+      </w:r>
+      <w:r>
+        <w:rPr>
+          <w:rFonts w:ascii="JetBrains Mono" w:eastAsia="Times New Roman" w:hAnsi="JetBrains Mono" w:cs="JetBrains Mono"/>
+          <w:color w:val="FF79C6"/>
+          <w:sz w:val="24"/>
+          <w:szCs w:val="24"/>
+          <w:lang w:eastAsia="vi-VN"/>
+        </w:rPr>
+        <w:t>=</w:t>
+      </w:r>
+      <w:r>
+        <w:rPr>
+          <w:rFonts w:ascii="JetBrains Mono" w:eastAsia="Times New Roman" w:hAnsi="JetBrains Mono" w:cs="JetBrains Mono"/>
+          <w:color w:val="F8F8F2"/>
+          <w:sz w:val="24"/>
+          <w:szCs w:val="24"/>
+          <w:lang w:eastAsia="vi-VN"/>
+        </w:rPr>
+        <w:t xml:space="preserve"> []</w:t>
+      </w:r>
+    </w:p>
+    <w:p>
+      <w:pPr>
+        <w:shd w:val="clear" w:color="auto" w:fill="282A36"/>
+        <w:spacing w:after="0" w:line="495" w:lineRule="atLeast"/>
+        <w:rPr>
+          <w:rFonts w:ascii="JetBrains Mono" w:eastAsia="Times New Roman" w:hAnsi="JetBrains Mono" w:cs="JetBrains Mono"/>
+          <w:color w:val="F8F8F2"/>
+          <w:sz w:val="24"/>
+          <w:szCs w:val="24"/>
+          <w:lang w:eastAsia="vi-VN"/>
+        </w:rPr>
+      </w:pPr>
+      <w:r>
+        <w:rPr>
+          <w:rFonts w:ascii="JetBrains Mono" w:eastAsia="Times New Roman" w:hAnsi="JetBrains Mono" w:cs="JetBrains Mono"/>
+          <w:color w:val="F8F8F2"/>
+          <w:sz w:val="24"/>
+          <w:szCs w:val="24"/>
+          <w:lang w:eastAsia="vi-VN"/>
+        </w:rPr>
+        <w:t xml:space="preserve">    </w:t>
+      </w:r>
+      <w:r>
+        <w:rPr>
+          <w:rFonts w:ascii="JetBrains Mono" w:eastAsia="Times New Roman" w:hAnsi="JetBrains Mono" w:cs="JetBrains Mono"/>
+          <w:color w:val="FF79C6"/>
+          <w:sz w:val="24"/>
+          <w:szCs w:val="24"/>
+          <w:lang w:eastAsia="vi-VN"/>
+        </w:rPr>
+        <w:t>for</w:t>
+      </w:r>
+      <w:r>
+        <w:rPr>
+          <w:rFonts w:ascii="JetBrains Mono" w:eastAsia="Times New Roman" w:hAnsi="JetBrains Mono" w:cs="JetBrains Mono"/>
+          <w:color w:val="F8F8F2"/>
+          <w:sz w:val="24"/>
+          <w:szCs w:val="24"/>
+          <w:lang w:eastAsia="vi-VN"/>
+        </w:rPr>
+        <w:t xml:space="preserve"> k </w:t>
+      </w:r>
+      <w:r>
+        <w:rPr>
+          <w:rFonts w:ascii="JetBrains Mono" w:eastAsia="Times New Roman" w:hAnsi="JetBrains Mono" w:cs="JetBrains Mono"/>
+          <w:color w:val="FF79C6"/>
+          <w:sz w:val="24"/>
+          <w:szCs w:val="24"/>
+          <w:lang w:eastAsia="vi-VN"/>
+        </w:rPr>
+        <w:t>in</w:t>
+      </w:r>
+      <w:r>
+        <w:rPr>
+          <w:rFonts w:ascii="JetBrains Mono" w:eastAsia="Times New Roman" w:hAnsi="JetBrains Mono" w:cs="JetBrains Mono"/>
+          <w:color w:val="F8F8F2"/>
+          <w:sz w:val="24"/>
+          <w:szCs w:val="24"/>
+          <w:lang w:eastAsia="vi-VN"/>
+        </w:rPr>
+        <w:t xml:space="preserve"> iters:</w:t>
+      </w:r>
+    </w:p>
+    <w:p>
+      <w:pPr>
+        <w:shd w:val="clear" w:color="auto" w:fill="282A36"/>
+        <w:spacing w:after="0" w:line="495" w:lineRule="atLeast"/>
+        <w:rPr>
+          <w:rFonts w:ascii="JetBrains Mono" w:eastAsia="Times New Roman" w:hAnsi="JetBrains Mono" w:cs="JetBrains Mono"/>
+          <w:color w:val="F8F8F2"/>
+          <w:sz w:val="24"/>
+          <w:szCs w:val="24"/>
+          <w:lang w:eastAsia="vi-VN"/>
+        </w:rPr>
+      </w:pPr>
+      <w:r>
+        <w:rPr>
+          <w:rFonts w:ascii="JetBrains Mono" w:eastAsia="Times New Roman" w:hAnsi="JetBrains Mono" w:cs="JetBrains Mono"/>
+          <w:color w:val="F8F8F2"/>
+          <w:sz w:val="24"/>
+          <w:szCs w:val="24"/>
+          <w:lang w:eastAsia="vi-VN"/>
+        </w:rPr>
+        <w:t xml:space="preserve">        kmeans </w:t>
+      </w:r>
+      <w:r>
+        <w:rPr>
+          <w:rFonts w:ascii="JetBrains Mono" w:eastAsia="Times New Roman" w:hAnsi="JetBrains Mono" w:cs="JetBrains Mono"/>
+          <w:color w:val="FF79C6"/>
+          <w:sz w:val="24"/>
+          <w:szCs w:val="24"/>
+          <w:lang w:eastAsia="vi-VN"/>
+        </w:rPr>
+        <w:t>=</w:t>
+      </w:r>
+      <w:r>
+        <w:rPr>
+          <w:rFonts w:ascii="JetBrains Mono" w:eastAsia="Times New Roman" w:hAnsi="JetBrains Mono" w:cs="JetBrains Mono"/>
+          <w:color w:val="F8F8F2"/>
+          <w:sz w:val="24"/>
+          <w:szCs w:val="24"/>
+          <w:lang w:eastAsia="vi-VN"/>
+        </w:rPr>
+        <w:t xml:space="preserve"> </w:t>
+      </w:r>
+      <w:r>
+        <w:rPr>
+          <w:rFonts w:ascii="JetBrains Mono" w:eastAsia="Times New Roman" w:hAnsi="JetBrains Mono" w:cs="JetBrains Mono"/>
+          <w:color w:val="8BE9FD"/>
+          <w:sz w:val="24"/>
+          <w:szCs w:val="24"/>
+          <w:lang w:eastAsia="vi-VN"/>
+        </w:rPr>
+        <w:t>KMeans</w:t>
+      </w:r>
+      <w:r>
+        <w:rPr>
+          <w:rFonts w:ascii="JetBrains Mono" w:eastAsia="Times New Roman" w:hAnsi="JetBrains Mono" w:cs="JetBrains Mono"/>
+          <w:color w:val="F8F8F2"/>
+          <w:sz w:val="24"/>
+          <w:szCs w:val="24"/>
+          <w:lang w:eastAsia="vi-VN"/>
+        </w:rPr>
+        <w:t>(</w:t>
+      </w:r>
+      <w:r>
+        <w:rPr>
+          <w:rFonts w:ascii="JetBrains Mono" w:eastAsia="Times New Roman" w:hAnsi="JetBrains Mono" w:cs="JetBrains Mono"/>
+          <w:i/>
+          <w:iCs/>
+          <w:color w:val="FFB86C"/>
+          <w:sz w:val="24"/>
+          <w:szCs w:val="24"/>
+          <w:lang w:eastAsia="vi-VN"/>
+        </w:rPr>
+        <w:t>n_clusters</w:t>
+      </w:r>
+      <w:r>
+        <w:rPr>
+          <w:rFonts w:ascii="JetBrains Mono" w:eastAsia="Times New Roman" w:hAnsi="JetBrains Mono" w:cs="JetBrains Mono"/>
+          <w:color w:val="FF79C6"/>
+          <w:sz w:val="24"/>
+          <w:szCs w:val="24"/>
+          <w:lang w:eastAsia="vi-VN"/>
+        </w:rPr>
+        <w:t>=</w:t>
+      </w:r>
+      <w:r>
+        <w:rPr>
+          <w:rFonts w:ascii="JetBrains Mono" w:eastAsia="Times New Roman" w:hAnsi="JetBrains Mono" w:cs="JetBrains Mono"/>
+          <w:color w:val="F8F8F2"/>
+          <w:sz w:val="24"/>
+          <w:szCs w:val="24"/>
+          <w:lang w:eastAsia="vi-VN"/>
+        </w:rPr>
+        <w:t xml:space="preserve">k, </w:t>
+      </w:r>
+      <w:r>
+        <w:rPr>
+          <w:rFonts w:ascii="JetBrains Mono" w:eastAsia="Times New Roman" w:hAnsi="JetBrains Mono" w:cs="JetBrains Mono"/>
+          <w:i/>
+          <w:iCs/>
+          <w:color w:val="FFB86C"/>
+          <w:sz w:val="24"/>
+          <w:szCs w:val="24"/>
+          <w:lang w:eastAsia="vi-VN"/>
+        </w:rPr>
+        <w:t>random_state</w:t>
+      </w:r>
+      <w:r>
+        <w:rPr>
+          <w:rFonts w:ascii="JetBrains Mono" w:eastAsia="Times New Roman" w:hAnsi="JetBrains Mono" w:cs="JetBrains Mono"/>
+          <w:color w:val="FF79C6"/>
+          <w:sz w:val="24"/>
+          <w:szCs w:val="24"/>
+          <w:lang w:eastAsia="vi-VN"/>
+        </w:rPr>
+        <w:t>=</w:t>
+      </w:r>
+      <w:r>
+        <w:rPr>
+          <w:rFonts w:ascii="JetBrains Mono" w:eastAsia="Times New Roman" w:hAnsi="JetBrains Mono" w:cs="JetBrains Mono"/>
+          <w:color w:val="BD93F9"/>
+          <w:sz w:val="24"/>
+          <w:szCs w:val="24"/>
+          <w:lang w:eastAsia="vi-VN"/>
+        </w:rPr>
+        <w:t>42</w:t>
+      </w:r>
+      <w:r>
+        <w:rPr>
+          <w:rFonts w:ascii="JetBrains Mono" w:eastAsia="Times New Roman" w:hAnsi="JetBrains Mono" w:cs="JetBrains Mono"/>
+          <w:color w:val="F8F8F2"/>
+          <w:sz w:val="24"/>
+          <w:szCs w:val="24"/>
+          <w:lang w:eastAsia="vi-VN"/>
+        </w:rPr>
+        <w:t>)</w:t>
+      </w:r>
+    </w:p>
+    <w:p>
+      <w:pPr>
+        <w:shd w:val="clear" w:color="auto" w:fill="282A36"/>
+        <w:spacing w:after="0" w:line="495" w:lineRule="atLeast"/>
+        <w:rPr>
+          <w:rFonts w:ascii="JetBrains Mono" w:eastAsia="Times New Roman" w:hAnsi="JetBrains Mono" w:cs="JetBrains Mono"/>
+          <w:color w:val="F8F8F2"/>
+          <w:sz w:val="24"/>
+          <w:szCs w:val="24"/>
+          <w:lang w:eastAsia="vi-VN"/>
+        </w:rPr>
+      </w:pPr>
+      <w:r>
+        <w:rPr>
+          <w:rFonts w:ascii="JetBrains Mono" w:eastAsia="Times New Roman" w:hAnsi="JetBrains Mono" w:cs="JetBrains Mono"/>
+          <w:color w:val="F8F8F2"/>
+          <w:sz w:val="24"/>
+          <w:szCs w:val="24"/>
+          <w:lang w:eastAsia="vi-VN"/>
+        </w:rPr>
+        <w:t>        kmeans.</w:t>
+      </w:r>
+      <w:r>
+        <w:rPr>
+          <w:rFonts w:ascii="JetBrains Mono" w:eastAsia="Times New Roman" w:hAnsi="JetBrains Mono" w:cs="JetBrains Mono"/>
+          <w:color w:val="50FA7B"/>
+          <w:sz w:val="24"/>
+          <w:szCs w:val="24"/>
+          <w:lang w:eastAsia="vi-VN"/>
+        </w:rPr>
+        <w:t>fit</w:t>
+      </w:r>
+      <w:r>
+        <w:rPr>
+          <w:rFonts w:ascii="JetBrains Mono" w:eastAsia="Times New Roman" w:hAnsi="JetBrains Mono" w:cs="JetBrains Mono"/>
+          <w:color w:val="F8F8F2"/>
+          <w:sz w:val="24"/>
+          <w:szCs w:val="24"/>
+          <w:lang w:eastAsia="vi-VN"/>
+        </w:rPr>
+        <w:t>(</w:t>
+      </w:r>
+      <w:r>
+        <w:rPr>
+          <w:rFonts w:ascii="JetBrains Mono" w:eastAsia="Times New Roman" w:hAnsi="JetBrains Mono" w:cs="JetBrains Mono"/>
+          <w:i/>
+          <w:iCs/>
+          <w:color w:val="FFB86C"/>
+          <w:sz w:val="24"/>
+          <w:szCs w:val="24"/>
+          <w:lang w:eastAsia="vi-VN"/>
+        </w:rPr>
+        <w:t>data</w:t>
+      </w:r>
+      <w:r>
+        <w:rPr>
+          <w:rFonts w:ascii="JetBrains Mono" w:eastAsia="Times New Roman" w:hAnsi="JetBrains Mono" w:cs="JetBrains Mono"/>
+          <w:color w:val="F8F8F2"/>
+          <w:sz w:val="24"/>
+          <w:szCs w:val="24"/>
+          <w:lang w:eastAsia="vi-VN"/>
+        </w:rPr>
+        <w:t>)</w:t>
+      </w:r>
+    </w:p>
+    <w:p>
+      <w:pPr>
+        <w:shd w:val="clear" w:color="auto" w:fill="282A36"/>
+        <w:spacing w:after="0" w:line="495" w:lineRule="atLeast"/>
+        <w:rPr>
+          <w:rFonts w:ascii="JetBrains Mono" w:eastAsia="Times New Roman" w:hAnsi="JetBrains Mono" w:cs="JetBrains Mono"/>
+          <w:color w:val="F8F8F2"/>
+          <w:sz w:val="24"/>
+          <w:szCs w:val="24"/>
+          <w:lang w:eastAsia="vi-VN"/>
+        </w:rPr>
+      </w:pPr>
+      <w:r>
+        <w:rPr>
+          <w:rFonts w:ascii="JetBrains Mono" w:eastAsia="Times New Roman" w:hAnsi="JetBrains Mono" w:cs="JetBrains Mono"/>
+          <w:color w:val="F8F8F2"/>
+          <w:sz w:val="24"/>
+          <w:szCs w:val="24"/>
+          <w:lang w:eastAsia="vi-VN"/>
+        </w:rPr>
+        <w:t>        sse.</w:t>
+      </w:r>
+      <w:r>
+        <w:rPr>
+          <w:rFonts w:ascii="JetBrains Mono" w:eastAsia="Times New Roman" w:hAnsi="JetBrains Mono" w:cs="JetBrains Mono"/>
+          <w:color w:val="50FA7B"/>
+          <w:sz w:val="24"/>
+          <w:szCs w:val="24"/>
+          <w:lang w:eastAsia="vi-VN"/>
+        </w:rPr>
+        <w:t>append</w:t>
+      </w:r>
+      <w:r>
+        <w:rPr>
+          <w:rFonts w:ascii="JetBrains Mono" w:eastAsia="Times New Roman" w:hAnsi="JetBrains Mono" w:cs="JetBrains Mono"/>
+          <w:color w:val="F8F8F2"/>
+          <w:sz w:val="24"/>
+          <w:szCs w:val="24"/>
+          <w:lang w:eastAsia="vi-VN"/>
+        </w:rPr>
+        <w:t>(kmeans.inertia_)</w:t>
+      </w:r>
+    </w:p>
+    <w:p>
+      <w:pPr>
+        <w:shd w:val="clear" w:color="auto" w:fill="282A36"/>
+        <w:spacing w:after="0" w:line="495" w:lineRule="atLeast"/>
+        <w:rPr>
+          <w:rFonts w:ascii="JetBrains Mono" w:eastAsia="Times New Roman" w:hAnsi="JetBrains Mono" w:cs="JetBrains Mono"/>
+          <w:color w:val="F8F8F2"/>
+          <w:sz w:val="24"/>
+          <w:szCs w:val="24"/>
+          <w:lang w:eastAsia="vi-VN"/>
+        </w:rPr>
+      </w:pPr>
+      <w:r>
+        <w:rPr>
+          <w:rFonts w:ascii="JetBrains Mono" w:eastAsia="Times New Roman" w:hAnsi="JetBrains Mono" w:cs="JetBrains Mono"/>
+          <w:color w:val="F8F8F2"/>
+          <w:sz w:val="24"/>
+          <w:szCs w:val="24"/>
+          <w:lang w:eastAsia="vi-VN"/>
+        </w:rPr>
+        <w:lastRenderedPageBreak/>
+        <w:t>    plt.</w:t>
+      </w:r>
+      <w:r>
+        <w:rPr>
+          <w:rFonts w:ascii="JetBrains Mono" w:eastAsia="Times New Roman" w:hAnsi="JetBrains Mono" w:cs="JetBrains Mono"/>
+          <w:color w:val="50FA7B"/>
+          <w:sz w:val="24"/>
+          <w:szCs w:val="24"/>
+          <w:lang w:eastAsia="vi-VN"/>
+        </w:rPr>
+        <w:t>figure</w:t>
+      </w:r>
+      <w:r>
+        <w:rPr>
+          <w:rFonts w:ascii="JetBrains Mono" w:eastAsia="Times New Roman" w:hAnsi="JetBrains Mono" w:cs="JetBrains Mono"/>
+          <w:color w:val="F8F8F2"/>
+          <w:sz w:val="24"/>
+          <w:szCs w:val="24"/>
+          <w:lang w:eastAsia="vi-VN"/>
+        </w:rPr>
+        <w:t>(</w:t>
+      </w:r>
+      <w:r>
+        <w:rPr>
+          <w:rFonts w:ascii="JetBrains Mono" w:eastAsia="Times New Roman" w:hAnsi="JetBrains Mono" w:cs="JetBrains Mono"/>
+          <w:i/>
+          <w:iCs/>
+          <w:color w:val="FFB86C"/>
+          <w:sz w:val="24"/>
+          <w:szCs w:val="24"/>
+          <w:lang w:eastAsia="vi-VN"/>
+        </w:rPr>
+        <w:t>figsize</w:t>
+      </w:r>
+      <w:r>
+        <w:rPr>
+          <w:rFonts w:ascii="JetBrains Mono" w:eastAsia="Times New Roman" w:hAnsi="JetBrains Mono" w:cs="JetBrains Mono"/>
+          <w:color w:val="FF79C6"/>
+          <w:sz w:val="24"/>
+          <w:szCs w:val="24"/>
+          <w:lang w:eastAsia="vi-VN"/>
+        </w:rPr>
+        <w:t>=</w:t>
+      </w:r>
+      <w:r>
+        <w:rPr>
+          <w:rFonts w:ascii="JetBrains Mono" w:eastAsia="Times New Roman" w:hAnsi="JetBrains Mono" w:cs="JetBrains Mono"/>
+          <w:color w:val="F8F8F2"/>
+          <w:sz w:val="24"/>
+          <w:szCs w:val="24"/>
+          <w:lang w:eastAsia="vi-VN"/>
+        </w:rPr>
+        <w:t>(</w:t>
+      </w:r>
+      <w:r>
+        <w:rPr>
+          <w:rFonts w:ascii="JetBrains Mono" w:eastAsia="Times New Roman" w:hAnsi="JetBrains Mono" w:cs="JetBrains Mono"/>
+          <w:color w:val="BD93F9"/>
+          <w:sz w:val="24"/>
+          <w:szCs w:val="24"/>
+          <w:lang w:eastAsia="vi-VN"/>
+        </w:rPr>
+        <w:t>8</w:t>
+      </w:r>
+      <w:r>
+        <w:rPr>
+          <w:rFonts w:ascii="JetBrains Mono" w:eastAsia="Times New Roman" w:hAnsi="JetBrains Mono" w:cs="JetBrains Mono"/>
+          <w:color w:val="F8F8F2"/>
+          <w:sz w:val="24"/>
+          <w:szCs w:val="24"/>
+          <w:lang w:eastAsia="vi-VN"/>
+        </w:rPr>
+        <w:t xml:space="preserve">, </w:t>
+      </w:r>
+      <w:r>
+        <w:rPr>
+          <w:rFonts w:ascii="JetBrains Mono" w:eastAsia="Times New Roman" w:hAnsi="JetBrains Mono" w:cs="JetBrains Mono"/>
+          <w:color w:val="BD93F9"/>
+          <w:sz w:val="24"/>
+          <w:szCs w:val="24"/>
+          <w:lang w:eastAsia="vi-VN"/>
+        </w:rPr>
+        <w:t>6</w:t>
+      </w:r>
+      <w:r>
+        <w:rPr>
+          <w:rFonts w:ascii="JetBrains Mono" w:eastAsia="Times New Roman" w:hAnsi="JetBrains Mono" w:cs="JetBrains Mono"/>
+          <w:color w:val="F8F8F2"/>
+          <w:sz w:val="24"/>
+          <w:szCs w:val="24"/>
+          <w:lang w:eastAsia="vi-VN"/>
+        </w:rPr>
+        <w:t>))</w:t>
+      </w:r>
+    </w:p>
+    <w:p>
+      <w:pPr>
+        <w:shd w:val="clear" w:color="auto" w:fill="282A36"/>
+        <w:spacing w:after="0" w:line="495" w:lineRule="atLeast"/>
+        <w:rPr>
+          <w:rFonts w:ascii="JetBrains Mono" w:eastAsia="Times New Roman" w:hAnsi="JetBrains Mono" w:cs="JetBrains Mono"/>
+          <w:color w:val="F8F8F2"/>
+          <w:sz w:val="24"/>
+          <w:szCs w:val="24"/>
+          <w:lang w:eastAsia="vi-VN"/>
+        </w:rPr>
+      </w:pPr>
+      <w:r>
+        <w:rPr>
+          <w:rFonts w:ascii="JetBrains Mono" w:eastAsia="Times New Roman" w:hAnsi="JetBrains Mono" w:cs="JetBrains Mono"/>
+          <w:color w:val="F8F8F2"/>
+          <w:sz w:val="24"/>
+          <w:szCs w:val="24"/>
+          <w:lang w:eastAsia="vi-VN"/>
+        </w:rPr>
+        <w:t>    plt.</w:t>
+      </w:r>
+      <w:r>
+        <w:rPr>
+          <w:rFonts w:ascii="JetBrains Mono" w:eastAsia="Times New Roman" w:hAnsi="JetBrains Mono" w:cs="JetBrains Mono"/>
+          <w:color w:val="50FA7B"/>
+          <w:sz w:val="24"/>
+          <w:szCs w:val="24"/>
+          <w:lang w:eastAsia="vi-VN"/>
+        </w:rPr>
+        <w:t>plot</w:t>
+      </w:r>
+      <w:r>
+        <w:rPr>
+          <w:rFonts w:ascii="JetBrains Mono" w:eastAsia="Times New Roman" w:hAnsi="JetBrains Mono" w:cs="JetBrains Mono"/>
+          <w:color w:val="F8F8F2"/>
+          <w:sz w:val="24"/>
+          <w:szCs w:val="24"/>
+          <w:lang w:eastAsia="vi-VN"/>
+        </w:rPr>
+        <w:t xml:space="preserve">(iters, sse, </w:t>
+      </w:r>
+      <w:r>
+        <w:rPr>
+          <w:rFonts w:ascii="JetBrains Mono" w:eastAsia="Times New Roman" w:hAnsi="JetBrains Mono" w:cs="JetBrains Mono"/>
+          <w:i/>
+          <w:iCs/>
+          <w:color w:val="FFB86C"/>
+          <w:sz w:val="24"/>
+          <w:szCs w:val="24"/>
+          <w:lang w:eastAsia="vi-VN"/>
+        </w:rPr>
+        <w:t>marker</w:t>
+      </w:r>
+      <w:r>
+        <w:rPr>
+          <w:rFonts w:ascii="JetBrains Mono" w:eastAsia="Times New Roman" w:hAnsi="JetBrains Mono" w:cs="JetBrains Mono"/>
+          <w:color w:val="FF79C6"/>
+          <w:sz w:val="24"/>
+          <w:szCs w:val="24"/>
+          <w:lang w:eastAsia="vi-VN"/>
+        </w:rPr>
+        <w:t>=</w:t>
+      </w:r>
+      <w:r>
+        <w:rPr>
+          <w:rFonts w:ascii="JetBrains Mono" w:eastAsia="Times New Roman" w:hAnsi="JetBrains Mono" w:cs="JetBrains Mono"/>
+          <w:color w:val="E9F284"/>
+          <w:sz w:val="24"/>
+          <w:szCs w:val="24"/>
+          <w:lang w:eastAsia="vi-VN"/>
+        </w:rPr>
+        <w:t>'</w:t>
+      </w:r>
+      <w:r>
+        <w:rPr>
+          <w:rFonts w:ascii="JetBrains Mono" w:eastAsia="Times New Roman" w:hAnsi="JetBrains Mono" w:cs="JetBrains Mono"/>
+          <w:color w:val="F1FA8C"/>
+          <w:sz w:val="24"/>
+          <w:szCs w:val="24"/>
+          <w:lang w:eastAsia="vi-VN"/>
+        </w:rPr>
+        <w:t>o</w:t>
+      </w:r>
+      <w:r>
+        <w:rPr>
+          <w:rFonts w:ascii="JetBrains Mono" w:eastAsia="Times New Roman" w:hAnsi="JetBrains Mono" w:cs="JetBrains Mono"/>
+          <w:color w:val="E9F284"/>
+          <w:sz w:val="24"/>
+          <w:szCs w:val="24"/>
+          <w:lang w:eastAsia="vi-VN"/>
+        </w:rPr>
+        <w:t>'</w:t>
+      </w:r>
+      <w:r>
+        <w:rPr>
+          <w:rFonts w:ascii="JetBrains Mono" w:eastAsia="Times New Roman" w:hAnsi="JetBrains Mono" w:cs="JetBrains Mono"/>
+          <w:color w:val="F8F8F2"/>
+          <w:sz w:val="24"/>
+          <w:szCs w:val="24"/>
+          <w:lang w:eastAsia="vi-VN"/>
+        </w:rPr>
+        <w:t>)</w:t>
+      </w:r>
+    </w:p>
+    <w:p>
+      <w:pPr>
+        <w:shd w:val="clear" w:color="auto" w:fill="282A36"/>
+        <w:spacing w:after="0" w:line="495" w:lineRule="atLeast"/>
+        <w:rPr>
+          <w:rFonts w:ascii="JetBrains Mono" w:eastAsia="Times New Roman" w:hAnsi="JetBrains Mono" w:cs="JetBrains Mono"/>
+          <w:color w:val="F8F8F2"/>
+          <w:sz w:val="24"/>
+          <w:szCs w:val="24"/>
+          <w:lang w:eastAsia="vi-VN"/>
+        </w:rPr>
+      </w:pPr>
+      <w:r>
+        <w:rPr>
+          <w:rFonts w:ascii="JetBrains Mono" w:eastAsia="Times New Roman" w:hAnsi="JetBrains Mono" w:cs="JetBrains Mono"/>
+          <w:color w:val="F8F8F2"/>
+          <w:sz w:val="24"/>
+          <w:szCs w:val="24"/>
+          <w:lang w:eastAsia="vi-VN"/>
+        </w:rPr>
+        <w:t>    plt.</w:t>
+      </w:r>
+      <w:r>
+        <w:rPr>
+          <w:rFonts w:ascii="JetBrains Mono" w:eastAsia="Times New Roman" w:hAnsi="JetBrains Mono" w:cs="JetBrains Mono"/>
+          <w:color w:val="50FA7B"/>
+          <w:sz w:val="24"/>
+          <w:szCs w:val="24"/>
+          <w:lang w:eastAsia="vi-VN"/>
+        </w:rPr>
+        <w:t>xlabel</w:t>
+      </w:r>
+      <w:r>
+        <w:rPr>
+          <w:rFonts w:ascii="JetBrains Mono" w:eastAsia="Times New Roman" w:hAnsi="JetBrains Mono" w:cs="JetBrains Mono"/>
+          <w:color w:val="F8F8F2"/>
+          <w:sz w:val="24"/>
+          <w:szCs w:val="24"/>
+          <w:lang w:eastAsia="vi-VN"/>
+        </w:rPr>
+        <w:t>(</w:t>
+      </w:r>
+      <w:r>
+        <w:rPr>
+          <w:rFonts w:ascii="JetBrains Mono" w:eastAsia="Times New Roman" w:hAnsi="JetBrains Mono" w:cs="JetBrains Mono"/>
+          <w:color w:val="E9F284"/>
+          <w:sz w:val="24"/>
+          <w:szCs w:val="24"/>
+          <w:lang w:eastAsia="vi-VN"/>
+        </w:rPr>
+        <w:t>'</w:t>
+      </w:r>
+      <w:r>
+        <w:rPr>
+          <w:rFonts w:ascii="JetBrains Mono" w:eastAsia="Times New Roman" w:hAnsi="JetBrains Mono" w:cs="JetBrains Mono"/>
+          <w:color w:val="F1FA8C"/>
+          <w:sz w:val="24"/>
+          <w:szCs w:val="24"/>
+          <w:lang w:eastAsia="vi-VN"/>
+        </w:rPr>
+        <w:t>Cluster Centers</w:t>
+      </w:r>
+      <w:r>
+        <w:rPr>
+          <w:rFonts w:ascii="JetBrains Mono" w:eastAsia="Times New Roman" w:hAnsi="JetBrains Mono" w:cs="JetBrains Mono"/>
+          <w:color w:val="E9F284"/>
+          <w:sz w:val="24"/>
+          <w:szCs w:val="24"/>
+          <w:lang w:eastAsia="vi-VN"/>
+        </w:rPr>
+        <w:t>'</w:t>
+      </w:r>
+      <w:r>
+        <w:rPr>
+          <w:rFonts w:ascii="JetBrains Mono" w:eastAsia="Times New Roman" w:hAnsi="JetBrains Mono" w:cs="JetBrains Mono"/>
+          <w:color w:val="F8F8F2"/>
+          <w:sz w:val="24"/>
+          <w:szCs w:val="24"/>
+          <w:lang w:eastAsia="vi-VN"/>
+        </w:rPr>
+        <w:t>)</w:t>
+      </w:r>
+    </w:p>
+    <w:p>
+      <w:pPr>
+        <w:shd w:val="clear" w:color="auto" w:fill="282A36"/>
+        <w:spacing w:after="0" w:line="495" w:lineRule="atLeast"/>
+        <w:rPr>
+          <w:rFonts w:ascii="JetBrains Mono" w:eastAsia="Times New Roman" w:hAnsi="JetBrains Mono" w:cs="JetBrains Mono"/>
+          <w:color w:val="F8F8F2"/>
+          <w:sz w:val="24"/>
+          <w:szCs w:val="24"/>
+          <w:lang w:eastAsia="vi-VN"/>
+        </w:rPr>
+      </w:pPr>
+      <w:r>
+        <w:rPr>
+          <w:rFonts w:ascii="JetBrains Mono" w:eastAsia="Times New Roman" w:hAnsi="JetBrains Mono" w:cs="JetBrains Mono"/>
+          <w:color w:val="F8F8F2"/>
+          <w:sz w:val="24"/>
+          <w:szCs w:val="24"/>
+          <w:lang w:eastAsia="vi-VN"/>
+        </w:rPr>
+        <w:t>    plt.</w:t>
+      </w:r>
+      <w:r>
+        <w:rPr>
+          <w:rFonts w:ascii="JetBrains Mono" w:eastAsia="Times New Roman" w:hAnsi="JetBrains Mono" w:cs="JetBrains Mono"/>
+          <w:color w:val="50FA7B"/>
+          <w:sz w:val="24"/>
+          <w:szCs w:val="24"/>
+          <w:lang w:eastAsia="vi-VN"/>
+        </w:rPr>
+        <w:t>ylabel</w:t>
+      </w:r>
+      <w:r>
+        <w:rPr>
+          <w:rFonts w:ascii="JetBrains Mono" w:eastAsia="Times New Roman" w:hAnsi="JetBrains Mono" w:cs="JetBrains Mono"/>
+          <w:color w:val="F8F8F2"/>
+          <w:sz w:val="24"/>
+          <w:szCs w:val="24"/>
+          <w:lang w:eastAsia="vi-VN"/>
+        </w:rPr>
+        <w:t>(</w:t>
+      </w:r>
+      <w:r>
+        <w:rPr>
+          <w:rFonts w:ascii="JetBrains Mono" w:eastAsia="Times New Roman" w:hAnsi="JetBrains Mono" w:cs="JetBrains Mono"/>
+          <w:color w:val="E9F284"/>
+          <w:sz w:val="24"/>
+          <w:szCs w:val="24"/>
+          <w:lang w:eastAsia="vi-VN"/>
+        </w:rPr>
+        <w:t>'</w:t>
+      </w:r>
+      <w:r>
+        <w:rPr>
+          <w:rFonts w:ascii="JetBrains Mono" w:eastAsia="Times New Roman" w:hAnsi="JetBrains Mono" w:cs="JetBrains Mono"/>
+          <w:color w:val="F1FA8C"/>
+          <w:sz w:val="24"/>
+          <w:szCs w:val="24"/>
+          <w:lang w:eastAsia="vi-VN"/>
+        </w:rPr>
+        <w:t>SSE</w:t>
+      </w:r>
+      <w:r>
+        <w:rPr>
+          <w:rFonts w:ascii="JetBrains Mono" w:eastAsia="Times New Roman" w:hAnsi="JetBrains Mono" w:cs="JetBrains Mono"/>
+          <w:color w:val="E9F284"/>
+          <w:sz w:val="24"/>
+          <w:szCs w:val="24"/>
+          <w:lang w:eastAsia="vi-VN"/>
+        </w:rPr>
+        <w:t>'</w:t>
+      </w:r>
+      <w:r>
+        <w:rPr>
+          <w:rFonts w:ascii="JetBrains Mono" w:eastAsia="Times New Roman" w:hAnsi="JetBrains Mono" w:cs="JetBrains Mono"/>
+          <w:color w:val="F8F8F2"/>
+          <w:sz w:val="24"/>
+          <w:szCs w:val="24"/>
+          <w:lang w:eastAsia="vi-VN"/>
+        </w:rPr>
+        <w:t>)</w:t>
+      </w:r>
+    </w:p>
+    <w:p>
+      <w:pPr>
+        <w:shd w:val="clear" w:color="auto" w:fill="282A36"/>
+        <w:spacing w:after="0" w:line="495" w:lineRule="atLeast"/>
+        <w:rPr>
+          <w:rFonts w:ascii="JetBrains Mono" w:eastAsia="Times New Roman" w:hAnsi="JetBrains Mono" w:cs="JetBrains Mono"/>
+          <w:color w:val="F8F8F2"/>
+          <w:sz w:val="24"/>
+          <w:szCs w:val="24"/>
+          <w:lang w:eastAsia="vi-VN"/>
+        </w:rPr>
+      </w:pPr>
+      <w:r>
+        <w:rPr>
+          <w:rFonts w:ascii="JetBrains Mono" w:eastAsia="Times New Roman" w:hAnsi="JetBrains Mono" w:cs="JetBrains Mono"/>
+          <w:color w:val="F8F8F2"/>
+          <w:sz w:val="24"/>
+          <w:szCs w:val="24"/>
+          <w:lang w:eastAsia="vi-VN"/>
+        </w:rPr>
+        <w:t>    plt.</w:t>
+      </w:r>
+      <w:r>
+        <w:rPr>
+          <w:rFonts w:ascii="JetBrains Mono" w:eastAsia="Times New Roman" w:hAnsi="JetBrains Mono" w:cs="JetBrains Mono"/>
+          <w:color w:val="50FA7B"/>
+          <w:sz w:val="24"/>
+          <w:szCs w:val="24"/>
+          <w:lang w:eastAsia="vi-VN"/>
+        </w:rPr>
+        <w:t>title</w:t>
+      </w:r>
+      <w:r>
+        <w:rPr>
+          <w:rFonts w:ascii="JetBrains Mono" w:eastAsia="Times New Roman" w:hAnsi="JetBrains Mono" w:cs="JetBrains Mono"/>
+          <w:color w:val="F8F8F2"/>
+          <w:sz w:val="24"/>
+          <w:szCs w:val="24"/>
+          <w:lang w:eastAsia="vi-VN"/>
+        </w:rPr>
+        <w:t>(</w:t>
+      </w:r>
+      <w:r>
+        <w:rPr>
+          <w:rFonts w:ascii="JetBrains Mono" w:eastAsia="Times New Roman" w:hAnsi="JetBrains Mono" w:cs="JetBrains Mono"/>
+          <w:color w:val="E9F284"/>
+          <w:sz w:val="24"/>
+          <w:szCs w:val="24"/>
+          <w:lang w:eastAsia="vi-VN"/>
+        </w:rPr>
+        <w:t>'</w:t>
+      </w:r>
+      <w:r>
+        <w:rPr>
+          <w:rFonts w:ascii="JetBrains Mono" w:eastAsia="Times New Roman" w:hAnsi="JetBrains Mono" w:cs="JetBrains Mono"/>
+          <w:color w:val="F1FA8C"/>
+          <w:sz w:val="24"/>
+          <w:szCs w:val="24"/>
+          <w:lang w:eastAsia="vi-VN"/>
+        </w:rPr>
+        <w:t>Elbow Method For Optimal k</w:t>
+      </w:r>
+      <w:r>
+        <w:rPr>
+          <w:rFonts w:ascii="JetBrains Mono" w:eastAsia="Times New Roman" w:hAnsi="JetBrains Mono" w:cs="JetBrains Mono"/>
+          <w:color w:val="E9F284"/>
+          <w:sz w:val="24"/>
+          <w:szCs w:val="24"/>
+          <w:lang w:eastAsia="vi-VN"/>
+        </w:rPr>
+        <w:t>'</w:t>
+      </w:r>
+      <w:r>
+        <w:rPr>
+          <w:rFonts w:ascii="JetBrains Mono" w:eastAsia="Times New Roman" w:hAnsi="JetBrains Mono" w:cs="JetBrains Mono"/>
+          <w:color w:val="F8F8F2"/>
+          <w:sz w:val="24"/>
+          <w:szCs w:val="24"/>
+          <w:lang w:eastAsia="vi-VN"/>
+        </w:rPr>
+        <w:t>)</w:t>
+      </w:r>
+    </w:p>
+    <w:p>
+      <w:pPr>
+        <w:shd w:val="clear" w:color="auto" w:fill="282A36"/>
+        <w:spacing w:after="0" w:line="495" w:lineRule="atLeast"/>
+        <w:rPr>
+          <w:rFonts w:ascii="JetBrains Mono" w:eastAsia="Times New Roman" w:hAnsi="JetBrains Mono" w:cs="JetBrains Mono"/>
+          <w:color w:val="F8F8F2"/>
+          <w:sz w:val="24"/>
+          <w:szCs w:val="24"/>
+          <w:lang w:eastAsia="vi-VN"/>
+        </w:rPr>
+      </w:pPr>
+      <w:r>
+        <w:rPr>
+          <w:rFonts w:ascii="JetBrains Mono" w:eastAsia="Times New Roman" w:hAnsi="JetBrains Mono" w:cs="JetBrains Mono"/>
+          <w:color w:val="F8F8F2"/>
+          <w:sz w:val="24"/>
+          <w:szCs w:val="24"/>
+          <w:lang w:eastAsia="vi-VN"/>
+        </w:rPr>
+        <w:t>    plt.</w:t>
+      </w:r>
+      <w:r>
+        <w:rPr>
+          <w:rFonts w:ascii="JetBrains Mono" w:eastAsia="Times New Roman" w:hAnsi="JetBrains Mono" w:cs="JetBrains Mono"/>
+          <w:color w:val="50FA7B"/>
+          <w:sz w:val="24"/>
+          <w:szCs w:val="24"/>
+          <w:lang w:eastAsia="vi-VN"/>
+        </w:rPr>
+        <w:t>savefig</w:t>
+      </w:r>
+      <w:r>
+        <w:rPr>
+          <w:rFonts w:ascii="JetBrains Mono" w:eastAsia="Times New Roman" w:hAnsi="JetBrains Mono" w:cs="JetBrains Mono"/>
+          <w:color w:val="F8F8F2"/>
+          <w:sz w:val="24"/>
+          <w:szCs w:val="24"/>
+          <w:lang w:eastAsia="vi-VN"/>
+        </w:rPr>
+        <w:t>(</w:t>
+      </w:r>
+      <w:r>
+        <w:rPr>
+          <w:rFonts w:ascii="JetBrains Mono" w:eastAsia="Times New Roman" w:hAnsi="JetBrains Mono" w:cs="JetBrains Mono"/>
+          <w:color w:val="E9F284"/>
+          <w:sz w:val="24"/>
+          <w:szCs w:val="24"/>
+          <w:lang w:eastAsia="vi-VN"/>
+        </w:rPr>
+        <w:t>'</w:t>
+      </w:r>
+      <w:r>
+        <w:rPr>
+          <w:rFonts w:ascii="JetBrains Mono" w:eastAsia="Times New Roman" w:hAnsi="JetBrains Mono" w:cs="JetBrains Mono"/>
+          <w:color w:val="F1FA8C"/>
+          <w:sz w:val="24"/>
+          <w:szCs w:val="24"/>
+          <w:lang w:eastAsia="vi-VN"/>
+        </w:rPr>
+        <w:t>./images/elbow.png</w:t>
+      </w:r>
+      <w:r>
+        <w:rPr>
+          <w:rFonts w:ascii="JetBrains Mono" w:eastAsia="Times New Roman" w:hAnsi="JetBrains Mono" w:cs="JetBrains Mono"/>
+          <w:color w:val="E9F284"/>
+          <w:sz w:val="24"/>
+          <w:szCs w:val="24"/>
+          <w:lang w:eastAsia="vi-VN"/>
+        </w:rPr>
+        <w:t>'</w:t>
+      </w:r>
+      <w:r>
+        <w:rPr>
+          <w:rFonts w:ascii="JetBrains Mono" w:eastAsia="Times New Roman" w:hAnsi="JetBrains Mono" w:cs="JetBrains Mono"/>
+          <w:color w:val="F8F8F2"/>
+          <w:sz w:val="24"/>
+          <w:szCs w:val="24"/>
+          <w:lang w:eastAsia="vi-VN"/>
+        </w:rPr>
+        <w:t>)</w:t>
+      </w:r>
+    </w:p>
+    <w:p>
+      <w:pPr>
+        <w:shd w:val="clear" w:color="auto" w:fill="282A36"/>
+        <w:spacing w:after="0" w:line="495" w:lineRule="atLeast"/>
+        <w:rPr>
+          <w:rFonts w:ascii="JetBrains Mono" w:eastAsia="Times New Roman" w:hAnsi="JetBrains Mono" w:cs="JetBrains Mono"/>
+          <w:color w:val="F8F8F2"/>
+          <w:sz w:val="24"/>
+          <w:szCs w:val="24"/>
+          <w:lang w:eastAsia="vi-VN"/>
+        </w:rPr>
+      </w:pPr>
+      <w:r>
+        <w:rPr>
+          <w:rFonts w:ascii="JetBrains Mono" w:eastAsia="Times New Roman" w:hAnsi="JetBrains Mono" w:cs="JetBrains Mono"/>
+          <w:color w:val="F8F8F2"/>
+          <w:sz w:val="24"/>
+          <w:szCs w:val="24"/>
+          <w:lang w:eastAsia="vi-VN"/>
+        </w:rPr>
+        <w:t>    plt.</w:t>
+      </w:r>
+      <w:r>
+        <w:rPr>
+          <w:rFonts w:ascii="JetBrains Mono" w:eastAsia="Times New Roman" w:hAnsi="JetBrains Mono" w:cs="JetBrains Mono"/>
+          <w:color w:val="50FA7B"/>
+          <w:sz w:val="24"/>
+          <w:szCs w:val="24"/>
+          <w:lang w:eastAsia="vi-VN"/>
+        </w:rPr>
+        <w:t>show</w:t>
+      </w:r>
+      <w:r>
+        <w:rPr>
+          <w:rFonts w:ascii="JetBrains Mono" w:eastAsia="Times New Roman" w:hAnsi="JetBrains Mono" w:cs="JetBrains Mono"/>
+          <w:color w:val="F8F8F2"/>
+          <w:sz w:val="24"/>
+          <w:szCs w:val="24"/>
+          <w:lang w:eastAsia="vi-VN"/>
+        </w:rPr>
+        <w:t>()</w:t>
+      </w:r>
+    </w:p>
+    <w:p>
+      <w:pPr>
+        <w:rPr>
+          <w:sz w:val="28"/>
+          <w:szCs w:val="28"/>
+          <w:lang w:val="en-US"/>
+        </w:rPr>
+      </w:pPr>
+    </w:p>
+    <w:p>
+      <w:pPr>
+        <w:pStyle w:val="ListParagraph"/>
+        <w:numPr>
+          <w:ilvl w:val="0"/>
+          <w:numId w:val="4"/>
+        </w:numPr>
+        <w:rPr>
+          <w:sz w:val="28"/>
+          <w:szCs w:val="28"/>
+          <w:lang w:val="en-US"/>
+        </w:rPr>
+      </w:pPr>
+      <w:r>
+        <w:rPr>
+          <w:sz w:val="28"/>
+          <w:szCs w:val="28"/>
+          <w:lang w:val="en-US"/>
+        </w:rPr>
+        <w:t>Sau khi xác định số lượng cụm tối ưu, thuật toán K-Means được áp dụng để phân cụm dữ liệu.</w:t>
+      </w:r>
+    </w:p>
+    <w:p>
+      <w:pPr>
+        <w:pStyle w:val="ListParagraph"/>
+        <w:numPr>
+          <w:ilvl w:val="0"/>
+          <w:numId w:val="4"/>
+        </w:numPr>
+        <w:rPr>
+          <w:sz w:val="28"/>
+          <w:szCs w:val="28"/>
+          <w:lang w:val="en-US"/>
+        </w:rPr>
+      </w:pPr>
+      <w:r>
+        <w:rPr>
+          <w:sz w:val="28"/>
+          <w:szCs w:val="28"/>
+          <w:lang w:val="en-US"/>
+        </w:rPr>
+        <w:t>Kết quả phân cụm được thêm vào dữ liệu gốc.</w:t>
+      </w:r>
+    </w:p>
+    <w:p>
+      <w:pPr>
+        <w:pStyle w:val="ListParagraph"/>
+        <w:numPr>
+          <w:ilvl w:val="0"/>
+          <w:numId w:val="4"/>
+        </w:numPr>
+        <w:rPr>
+          <w:sz w:val="28"/>
+          <w:szCs w:val="28"/>
+          <w:lang w:val="en-US"/>
+        </w:rPr>
+      </w:pPr>
+      <w:r>
+        <w:rPr>
+          <w:sz w:val="28"/>
+          <w:szCs w:val="28"/>
+          <w:lang w:val="en-US"/>
+        </w:rPr>
+        <w:t>Dữ liệu được giảm chiều xuống 2D bằng phương pháp PCA (Phân tích thành phần chính).</w:t>
+      </w:r>
+    </w:p>
+    <w:p>
+      <w:pPr>
+        <w:shd w:val="clear" w:color="auto" w:fill="282A36"/>
+        <w:spacing w:after="0" w:line="495" w:lineRule="atLeast"/>
+        <w:rPr>
+          <w:rFonts w:ascii="JetBrains Mono" w:eastAsia="Times New Roman" w:hAnsi="JetBrains Mono" w:cs="JetBrains Mono"/>
+          <w:color w:val="F8F8F2"/>
+          <w:sz w:val="24"/>
+          <w:szCs w:val="24"/>
+          <w:lang w:eastAsia="vi-VN"/>
+        </w:rPr>
+      </w:pPr>
+      <w:r>
+        <w:rPr>
+          <w:rFonts w:ascii="JetBrains Mono" w:eastAsia="Times New Roman" w:hAnsi="JetBrains Mono" w:cs="JetBrains Mono"/>
+          <w:color w:val="F8F8F2"/>
+          <w:sz w:val="24"/>
+          <w:szCs w:val="24"/>
+          <w:lang w:eastAsia="vi-VN"/>
+        </w:rPr>
+        <w:t xml:space="preserve">pca </w:t>
+      </w:r>
+      <w:r>
+        <w:rPr>
+          <w:rFonts w:ascii="JetBrains Mono" w:eastAsia="Times New Roman" w:hAnsi="JetBrains Mono" w:cs="JetBrains Mono"/>
+          <w:color w:val="FF79C6"/>
+          <w:sz w:val="24"/>
+          <w:szCs w:val="24"/>
+          <w:lang w:eastAsia="vi-VN"/>
+        </w:rPr>
+        <w:t>=</w:t>
+      </w:r>
+      <w:r>
+        <w:rPr>
+          <w:rFonts w:ascii="JetBrains Mono" w:eastAsia="Times New Roman" w:hAnsi="JetBrains Mono" w:cs="JetBrains Mono"/>
+          <w:color w:val="F8F8F2"/>
+          <w:sz w:val="24"/>
+          <w:szCs w:val="24"/>
+          <w:lang w:eastAsia="vi-VN"/>
+        </w:rPr>
+        <w:t xml:space="preserve"> </w:t>
+      </w:r>
+      <w:r>
+        <w:rPr>
+          <w:rFonts w:ascii="JetBrains Mono" w:eastAsia="Times New Roman" w:hAnsi="JetBrains Mono" w:cs="JetBrains Mono"/>
+          <w:color w:val="8BE9FD"/>
+          <w:sz w:val="24"/>
+          <w:szCs w:val="24"/>
+          <w:lang w:eastAsia="vi-VN"/>
+        </w:rPr>
+        <w:t>PCA</w:t>
+      </w:r>
+      <w:r>
+        <w:rPr>
+          <w:rFonts w:ascii="JetBrains Mono" w:eastAsia="Times New Roman" w:hAnsi="JetBrains Mono" w:cs="JetBrains Mono"/>
+          <w:color w:val="F8F8F2"/>
+          <w:sz w:val="24"/>
+          <w:szCs w:val="24"/>
+          <w:lang w:eastAsia="vi-VN"/>
+        </w:rPr>
+        <w:t>(</w:t>
+      </w:r>
+      <w:r>
+        <w:rPr>
+          <w:rFonts w:ascii="JetBrains Mono" w:eastAsia="Times New Roman" w:hAnsi="JetBrains Mono" w:cs="JetBrains Mono"/>
+          <w:i/>
+          <w:iCs/>
+          <w:color w:val="FFB86C"/>
+          <w:sz w:val="24"/>
+          <w:szCs w:val="24"/>
+          <w:lang w:eastAsia="vi-VN"/>
+        </w:rPr>
+        <w:t>n_components</w:t>
+      </w:r>
+      <w:r>
+        <w:rPr>
+          <w:rFonts w:ascii="JetBrains Mono" w:eastAsia="Times New Roman" w:hAnsi="JetBrains Mono" w:cs="JetBrains Mono"/>
+          <w:color w:val="FF79C6"/>
+          <w:sz w:val="24"/>
+          <w:szCs w:val="24"/>
+          <w:lang w:eastAsia="vi-VN"/>
+        </w:rPr>
+        <w:t>=</w:t>
+      </w:r>
+      <w:r>
+        <w:rPr>
+          <w:rFonts w:ascii="JetBrains Mono" w:eastAsia="Times New Roman" w:hAnsi="JetBrains Mono" w:cs="JetBrains Mono"/>
+          <w:color w:val="BD93F9"/>
+          <w:sz w:val="24"/>
+          <w:szCs w:val="24"/>
+          <w:lang w:eastAsia="vi-VN"/>
+        </w:rPr>
+        <w:t>2</w:t>
+      </w:r>
+      <w:r>
+        <w:rPr>
+          <w:rFonts w:ascii="JetBrains Mono" w:eastAsia="Times New Roman" w:hAnsi="JetBrains Mono" w:cs="JetBrains Mono"/>
+          <w:color w:val="F8F8F2"/>
+          <w:sz w:val="24"/>
+          <w:szCs w:val="24"/>
+          <w:lang w:eastAsia="vi-VN"/>
+        </w:rPr>
+        <w:t>)</w:t>
+      </w:r>
+    </w:p>
+    <w:p>
+      <w:pPr>
+        <w:shd w:val="clear" w:color="auto" w:fill="282A36"/>
+        <w:spacing w:after="0" w:line="495" w:lineRule="atLeast"/>
+        <w:rPr>
+          <w:rFonts w:ascii="JetBrains Mono" w:eastAsia="Times New Roman" w:hAnsi="JetBrains Mono" w:cs="JetBrains Mono"/>
+          <w:color w:val="F8F8F2"/>
+          <w:sz w:val="24"/>
+          <w:szCs w:val="24"/>
+          <w:lang w:eastAsia="vi-VN"/>
+        </w:rPr>
+      </w:pPr>
+      <w:r>
+        <w:rPr>
+          <w:rFonts w:ascii="JetBrains Mono" w:eastAsia="Times New Roman" w:hAnsi="JetBrains Mono" w:cs="JetBrains Mono"/>
+          <w:color w:val="F8F8F2"/>
+          <w:sz w:val="24"/>
+          <w:szCs w:val="24"/>
+          <w:lang w:eastAsia="vi-VN"/>
+        </w:rPr>
+        <w:t xml:space="preserve">data_pca </w:t>
+      </w:r>
+      <w:r>
+        <w:rPr>
+          <w:rFonts w:ascii="JetBrains Mono" w:eastAsia="Times New Roman" w:hAnsi="JetBrains Mono" w:cs="JetBrains Mono"/>
+          <w:color w:val="FF79C6"/>
+          <w:sz w:val="24"/>
+          <w:szCs w:val="24"/>
+          <w:lang w:eastAsia="vi-VN"/>
+        </w:rPr>
+        <w:t>=</w:t>
+      </w:r>
+      <w:r>
+        <w:rPr>
+          <w:rFonts w:ascii="JetBrains Mono" w:eastAsia="Times New Roman" w:hAnsi="JetBrains Mono" w:cs="JetBrains Mono"/>
+          <w:color w:val="F8F8F2"/>
+          <w:sz w:val="24"/>
+          <w:szCs w:val="24"/>
+          <w:lang w:eastAsia="vi-VN"/>
+        </w:rPr>
+        <w:t xml:space="preserve"> pca.</w:t>
+      </w:r>
+      <w:r>
+        <w:rPr>
+          <w:rFonts w:ascii="JetBrains Mono" w:eastAsia="Times New Roman" w:hAnsi="JetBrains Mono" w:cs="JetBrains Mono"/>
+          <w:color w:val="50FA7B"/>
+          <w:sz w:val="24"/>
+          <w:szCs w:val="24"/>
+          <w:lang w:eastAsia="vi-VN"/>
+        </w:rPr>
+        <w:t>fit_transform</w:t>
+      </w:r>
+      <w:r>
+        <w:rPr>
+          <w:rFonts w:ascii="JetBrains Mono" w:eastAsia="Times New Roman" w:hAnsi="JetBrains Mono" w:cs="JetBrains Mono"/>
+          <w:color w:val="F8F8F2"/>
+          <w:sz w:val="24"/>
+          <w:szCs w:val="24"/>
+          <w:lang w:eastAsia="vi-VN"/>
+        </w:rPr>
+        <w:t>(data_scaled)</w:t>
+      </w:r>
+    </w:p>
+    <w:p>
+      <w:pPr>
+        <w:shd w:val="clear" w:color="auto" w:fill="282A36"/>
+        <w:spacing w:after="0" w:line="495" w:lineRule="atLeast"/>
+        <w:rPr>
+          <w:rFonts w:ascii="JetBrains Mono" w:eastAsia="Times New Roman" w:hAnsi="JetBrains Mono" w:cs="JetBrains Mono"/>
+          <w:color w:val="F8F8F2"/>
+          <w:sz w:val="24"/>
+          <w:szCs w:val="24"/>
+          <w:lang w:eastAsia="vi-VN"/>
+        </w:rPr>
+      </w:pPr>
+      <w:r>
+        <w:rPr>
+          <w:rFonts w:ascii="JetBrains Mono" w:eastAsia="Times New Roman" w:hAnsi="JetBrains Mono" w:cs="JetBrains Mono"/>
+          <w:color w:val="F8F8F2"/>
+          <w:sz w:val="24"/>
+          <w:szCs w:val="24"/>
+          <w:lang w:eastAsia="vi-VN"/>
+        </w:rPr>
+        <w:t>data[</w:t>
+      </w:r>
+      <w:r>
+        <w:rPr>
+          <w:rFonts w:ascii="JetBrains Mono" w:eastAsia="Times New Roman" w:hAnsi="JetBrains Mono" w:cs="JetBrains Mono"/>
+          <w:color w:val="E9F284"/>
+          <w:sz w:val="24"/>
+          <w:szCs w:val="24"/>
+          <w:lang w:eastAsia="vi-VN"/>
+        </w:rPr>
+        <w:t>'</w:t>
+      </w:r>
+      <w:r>
+        <w:rPr>
+          <w:rFonts w:ascii="JetBrains Mono" w:eastAsia="Times New Roman" w:hAnsi="JetBrains Mono" w:cs="JetBrains Mono"/>
+          <w:color w:val="F1FA8C"/>
+          <w:sz w:val="24"/>
+          <w:szCs w:val="24"/>
+          <w:lang w:eastAsia="vi-VN"/>
+        </w:rPr>
+        <w:t>pca1</w:t>
+      </w:r>
+      <w:r>
+        <w:rPr>
+          <w:rFonts w:ascii="JetBrains Mono" w:eastAsia="Times New Roman" w:hAnsi="JetBrains Mono" w:cs="JetBrains Mono"/>
+          <w:color w:val="E9F284"/>
+          <w:sz w:val="24"/>
+          <w:szCs w:val="24"/>
+          <w:lang w:eastAsia="vi-VN"/>
+        </w:rPr>
+        <w:t>'</w:t>
+      </w:r>
+      <w:r>
+        <w:rPr>
+          <w:rFonts w:ascii="JetBrains Mono" w:eastAsia="Times New Roman" w:hAnsi="JetBrains Mono" w:cs="JetBrains Mono"/>
+          <w:color w:val="F8F8F2"/>
+          <w:sz w:val="24"/>
+          <w:szCs w:val="24"/>
+          <w:lang w:eastAsia="vi-VN"/>
+        </w:rPr>
+        <w:t xml:space="preserve">] </w:t>
+      </w:r>
+      <w:r>
+        <w:rPr>
+          <w:rFonts w:ascii="JetBrains Mono" w:eastAsia="Times New Roman" w:hAnsi="JetBrains Mono" w:cs="JetBrains Mono"/>
+          <w:color w:val="FF79C6"/>
+          <w:sz w:val="24"/>
+          <w:szCs w:val="24"/>
+          <w:lang w:eastAsia="vi-VN"/>
+        </w:rPr>
+        <w:t>=</w:t>
+      </w:r>
+      <w:r>
+        <w:rPr>
+          <w:rFonts w:ascii="JetBrains Mono" w:eastAsia="Times New Roman" w:hAnsi="JetBrains Mono" w:cs="JetBrains Mono"/>
+          <w:color w:val="F8F8F2"/>
+          <w:sz w:val="24"/>
+          <w:szCs w:val="24"/>
+          <w:lang w:eastAsia="vi-VN"/>
+        </w:rPr>
+        <w:t xml:space="preserve"> data_pca[</w:t>
+      </w:r>
+      <w:r>
+        <w:rPr>
+          <w:rFonts w:ascii="JetBrains Mono" w:eastAsia="Times New Roman" w:hAnsi="JetBrains Mono" w:cs="JetBrains Mono"/>
+          <w:color w:val="FF79C6"/>
+          <w:sz w:val="24"/>
+          <w:szCs w:val="24"/>
+          <w:lang w:eastAsia="vi-VN"/>
+        </w:rPr>
+        <w:t>:</w:t>
+      </w:r>
+      <w:r>
+        <w:rPr>
+          <w:rFonts w:ascii="JetBrains Mono" w:eastAsia="Times New Roman" w:hAnsi="JetBrains Mono" w:cs="JetBrains Mono"/>
+          <w:color w:val="F8F8F2"/>
+          <w:sz w:val="24"/>
+          <w:szCs w:val="24"/>
+          <w:lang w:eastAsia="vi-VN"/>
+        </w:rPr>
+        <w:t xml:space="preserve">, </w:t>
+      </w:r>
+      <w:r>
+        <w:rPr>
+          <w:rFonts w:ascii="JetBrains Mono" w:eastAsia="Times New Roman" w:hAnsi="JetBrains Mono" w:cs="JetBrains Mono"/>
+          <w:color w:val="BD93F9"/>
+          <w:sz w:val="24"/>
+          <w:szCs w:val="24"/>
+          <w:lang w:eastAsia="vi-VN"/>
+        </w:rPr>
+        <w:t>0</w:t>
+      </w:r>
+      <w:r>
+        <w:rPr>
+          <w:rFonts w:ascii="JetBrains Mono" w:eastAsia="Times New Roman" w:hAnsi="JetBrains Mono" w:cs="JetBrains Mono"/>
+          <w:color w:val="F8F8F2"/>
+          <w:sz w:val="24"/>
+          <w:szCs w:val="24"/>
+          <w:lang w:eastAsia="vi-VN"/>
+        </w:rPr>
+        <w:t>]</w:t>
+      </w:r>
+    </w:p>
+    <w:p>
+      <w:pPr>
+        <w:shd w:val="clear" w:color="auto" w:fill="282A36"/>
+        <w:spacing w:after="0" w:line="495" w:lineRule="atLeast"/>
+        <w:rPr>
+          <w:rFonts w:ascii="JetBrains Mono" w:eastAsia="Times New Roman" w:hAnsi="JetBrains Mono" w:cs="JetBrains Mono"/>
+          <w:color w:val="F8F8F2"/>
+          <w:sz w:val="24"/>
+          <w:szCs w:val="24"/>
+          <w:lang w:eastAsia="vi-VN"/>
+        </w:rPr>
+      </w:pPr>
+      <w:r>
+        <w:rPr>
+          <w:rFonts w:ascii="JetBrains Mono" w:eastAsia="Times New Roman" w:hAnsi="JetBrains Mono" w:cs="JetBrains Mono"/>
+          <w:color w:val="F8F8F2"/>
+          <w:sz w:val="24"/>
+          <w:szCs w:val="24"/>
+          <w:lang w:eastAsia="vi-VN"/>
+        </w:rPr>
+        <w:t>data[</w:t>
+      </w:r>
+      <w:r>
+        <w:rPr>
+          <w:rFonts w:ascii="JetBrains Mono" w:eastAsia="Times New Roman" w:hAnsi="JetBrains Mono" w:cs="JetBrains Mono"/>
+          <w:color w:val="E9F284"/>
+          <w:sz w:val="24"/>
+          <w:szCs w:val="24"/>
+          <w:lang w:eastAsia="vi-VN"/>
+        </w:rPr>
+        <w:t>'</w:t>
+      </w:r>
+      <w:r>
+        <w:rPr>
+          <w:rFonts w:ascii="JetBrains Mono" w:eastAsia="Times New Roman" w:hAnsi="JetBrains Mono" w:cs="JetBrains Mono"/>
+          <w:color w:val="F1FA8C"/>
+          <w:sz w:val="24"/>
+          <w:szCs w:val="24"/>
+          <w:lang w:eastAsia="vi-VN"/>
+        </w:rPr>
+        <w:t>pca2</w:t>
+      </w:r>
+      <w:r>
+        <w:rPr>
+          <w:rFonts w:ascii="JetBrains Mono" w:eastAsia="Times New Roman" w:hAnsi="JetBrains Mono" w:cs="JetBrains Mono"/>
+          <w:color w:val="E9F284"/>
+          <w:sz w:val="24"/>
+          <w:szCs w:val="24"/>
+          <w:lang w:eastAsia="vi-VN"/>
+        </w:rPr>
+        <w:t>'</w:t>
+      </w:r>
+      <w:r>
+        <w:rPr>
+          <w:rFonts w:ascii="JetBrains Mono" w:eastAsia="Times New Roman" w:hAnsi="JetBrains Mono" w:cs="JetBrains Mono"/>
+          <w:color w:val="F8F8F2"/>
+          <w:sz w:val="24"/>
+          <w:szCs w:val="24"/>
+          <w:lang w:eastAsia="vi-VN"/>
+        </w:rPr>
+        <w:t xml:space="preserve">] </w:t>
+      </w:r>
+      <w:r>
+        <w:rPr>
+          <w:rFonts w:ascii="JetBrains Mono" w:eastAsia="Times New Roman" w:hAnsi="JetBrains Mono" w:cs="JetBrains Mono"/>
+          <w:color w:val="FF79C6"/>
+          <w:sz w:val="24"/>
+          <w:szCs w:val="24"/>
+          <w:lang w:eastAsia="vi-VN"/>
+        </w:rPr>
+        <w:t>=</w:t>
+      </w:r>
+      <w:r>
+        <w:rPr>
+          <w:rFonts w:ascii="JetBrains Mono" w:eastAsia="Times New Roman" w:hAnsi="JetBrains Mono" w:cs="JetBrains Mono"/>
+          <w:color w:val="F8F8F2"/>
+          <w:sz w:val="24"/>
+          <w:szCs w:val="24"/>
+          <w:lang w:eastAsia="vi-VN"/>
+        </w:rPr>
+        <w:t xml:space="preserve"> data_pca[</w:t>
+      </w:r>
+      <w:r>
+        <w:rPr>
+          <w:rFonts w:ascii="JetBrains Mono" w:eastAsia="Times New Roman" w:hAnsi="JetBrains Mono" w:cs="JetBrains Mono"/>
+          <w:color w:val="FF79C6"/>
+          <w:sz w:val="24"/>
+          <w:szCs w:val="24"/>
+          <w:lang w:eastAsia="vi-VN"/>
+        </w:rPr>
+        <w:t>:</w:t>
+      </w:r>
+      <w:r>
+        <w:rPr>
+          <w:rFonts w:ascii="JetBrains Mono" w:eastAsia="Times New Roman" w:hAnsi="JetBrains Mono" w:cs="JetBrains Mono"/>
+          <w:color w:val="F8F8F2"/>
+          <w:sz w:val="24"/>
+          <w:szCs w:val="24"/>
+          <w:lang w:eastAsia="vi-VN"/>
+        </w:rPr>
+        <w:t xml:space="preserve">, </w:t>
+      </w:r>
+      <w:r>
+        <w:rPr>
+          <w:rFonts w:ascii="JetBrains Mono" w:eastAsia="Times New Roman" w:hAnsi="JetBrains Mono" w:cs="JetBrains Mono"/>
+          <w:color w:val="BD93F9"/>
+          <w:sz w:val="24"/>
+          <w:szCs w:val="24"/>
+          <w:lang w:eastAsia="vi-VN"/>
+        </w:rPr>
+        <w:t>1</w:t>
+      </w:r>
+      <w:r>
+        <w:rPr>
+          <w:rFonts w:ascii="JetBrains Mono" w:eastAsia="Times New Roman" w:hAnsi="JetBrains Mono" w:cs="JetBrains Mono"/>
+          <w:color w:val="F8F8F2"/>
+          <w:sz w:val="24"/>
+          <w:szCs w:val="24"/>
+          <w:lang w:eastAsia="vi-VN"/>
+        </w:rPr>
+        <w:t>]</w:t>
+      </w:r>
+    </w:p>
+    <w:p>
+      <w:pPr>
+        <w:pStyle w:val="ListParagraph"/>
+        <w:numPr>
+          <w:ilvl w:val="0"/>
+          <w:numId w:val="4"/>
+        </w:numPr>
+        <w:rPr>
+          <w:sz w:val="28"/>
+          <w:szCs w:val="28"/>
+          <w:lang w:val="en-US"/>
+        </w:rPr>
+      </w:pPr>
+      <w:r>
+        <w:rPr>
+          <w:sz w:val="28"/>
+          <w:szCs w:val="28"/>
+          <w:lang w:val="en-US"/>
+        </w:rPr>
+        <w:t>Các cụm được trực quan hóa trên mặt phẳng 2D bằng biểu đồ phân tán.</w:t>
+      </w:r>
+    </w:p>
+    <w:p>
+      <w:pPr>
+        <w:pStyle w:val="ListParagraph"/>
+        <w:numPr>
+          <w:ilvl w:val="0"/>
+          <w:numId w:val="4"/>
+        </w:numPr>
+        <w:rPr>
+          <w:sz w:val="28"/>
+          <w:szCs w:val="28"/>
+          <w:lang w:val="en-US"/>
+        </w:rPr>
+      </w:pPr>
+      <w:r>
+        <w:rPr>
+          <w:sz w:val="28"/>
+          <w:szCs w:val="28"/>
+          <w:lang w:val="en-US"/>
+        </w:rPr>
+        <w:t>Hàm radar_chart tạo biểu đồ radar để so sánh các đặc trưng của hai cầu thủ cụ thể.</w:t>
+      </w:r>
+    </w:p>
+    <w:p>
+      <w:pPr>
+        <w:pStyle w:val="ListParagraph"/>
+        <w:numPr>
+          <w:ilvl w:val="0"/>
+          <w:numId w:val="4"/>
+        </w:numPr>
+        <w:rPr>
+          <w:sz w:val="28"/>
+          <w:szCs w:val="28"/>
+          <w:lang w:val="en-US"/>
+        </w:rPr>
+      </w:pPr>
+      <w:r>
+        <w:rPr>
+          <w:sz w:val="28"/>
+          <w:szCs w:val="28"/>
+          <w:lang w:val="en-US"/>
+        </w:rPr>
+        <w:t>Biểu đồ này hiển thị các đặc trưng của hai cầu thủ trên cùng một biểu đồ để dễ dàng so sánh.</w:t>
+      </w:r>
+    </w:p>
+    <w:p>
+      <w:pPr>
+        <w:pStyle w:val="ListParagraph"/>
+        <w:rPr>
+          <w:sz w:val="28"/>
+          <w:szCs w:val="28"/>
+          <w:lang w:val="en-US"/>
+        </w:rPr>
+      </w:pPr>
+      <w:r>
+        <w:rPr>
+          <w:sz w:val="28"/>
+          <w:szCs w:val="28"/>
+          <w:lang w:val="en-US"/>
+        </w:rPr>
+        <w:t xml:space="preserve">Ví dụ CLI: </w:t>
+      </w:r>
+    </w:p>
+    <w:p>
+      <w:pPr>
+        <w:pStyle w:val="ListParagraph"/>
+        <w:rPr>
+          <w:sz w:val="28"/>
+          <w:szCs w:val="28"/>
+          <w:lang w:val="en-US"/>
+        </w:rPr>
+      </w:pPr>
+      <w:r>
+        <w:rPr>
+          <w:b/>
+          <w:bCs/>
+          <w:sz w:val="28"/>
+          <w:szCs w:val="28"/>
+          <w:lang w:val="en-US"/>
+        </w:rPr>
+        <w:t>python -u ".\code\src\part_three.py" --p1 "Aarons Max" --p2 "Ahmedhodžić Anel" --Attribute games,games_starts,minutes_90s,goals,assists</w:t>
+      </w:r>
+    </w:p>
+    <w:p>
+      <w:pPr>
+        <w:pStyle w:val="ListParagraph"/>
+        <w:rPr>
+          <w:sz w:val="28"/>
+          <w:szCs w:val="28"/>
+          <w:lang w:val="en-US"/>
+        </w:rPr>
+      </w:pPr>
+      <w:r>
+        <w:rPr>
+          <w:sz w:val="28"/>
+          <w:szCs w:val="28"/>
+          <w:lang w:val="en-US"/>
+        </w:rPr>
+        <w:t>Ta được kết quả:</w:t>
+      </w:r>
+    </w:p>
+    <w:p>
+      <w:pPr>
+        <w:pStyle w:val="ListParagraph"/>
+        <w:rPr>
+          <w:sz w:val="28"/>
+          <w:szCs w:val="28"/>
+          <w:lang w:val="en-US"/>
+        </w:rPr>
+      </w:pPr>
+      <w:r>
+        <w:rPr>
+          <w:noProof/>
+          <w:sz w:val="28"/>
+          <w:szCs w:val="28"/>
+          <w:lang w:val="en-US"/>
+        </w:rPr>
+        <w:lastRenderedPageBreak/>
+        <w:drawing>
+          <wp:inline distT="0" distB="0" distL="0" distR="0" wp14:anchorId="10E0BCB5" wp14:editId="24AFC8E6">
+            <wp:extent cx="5486400" cy="5486400"/>
+            <wp:effectExtent l="0" t="0" r="0" b="0"/>
+            <wp:docPr id="1" name="Picture 1"/>
+            <wp:cNvGraphicFramePr>
+              <a:graphicFrameLocks xmlns:a="http://schemas.openxmlformats.org/drawingml/2006/main" noChangeAspect="1"/>
+            </wp:cNvGraphicFramePr>
+            <a:graphic xmlns:a="http://schemas.openxmlformats.org/drawingml/2006/main">
+              <a:graphicData uri="http://schemas.openxmlformats.org/drawingml/2006/picture">
+                <pic:pic xmlns:pic="http://schemas.openxmlformats.org/drawingml/2006/picture">
+                  <pic:nvPicPr>
+                    <pic:cNvPr id="0" name="Picture 1"/>
+                    <pic:cNvPicPr>
+                      <a:picLocks noChangeAspect="1" noChangeArrowheads="1"/>
+                    </pic:cNvPicPr>
+                  </pic:nvPicPr>
+                  <pic:blipFill>
+                    <a:blip r:embed="rId5">
+                      <a:extLst>
+                        <a:ext uri="{28A0092B-C50C-407E-A947-70E740481C1C}">
+                          <a14:useLocalDpi xmlns:a14="http://schemas.microsoft.com/office/drawing/2010/main" val="0"/>
+                        </a:ext>
+                      </a:extLst>
+                    </a:blip>
+                    <a:srcRect/>
+                    <a:stretch>
+                      <a:fillRect/>
+                    </a:stretch>
+                  </pic:blipFill>
+                  <pic:spPr bwMode="auto">
+                    <a:xfrm>
+                      <a:off x="0" y="0"/>
+                      <a:ext cx="5486400" cy="5486400"/>
+                    </a:xfrm>
+                    <a:prstGeom prst="rect">
+                      <a:avLst/>
+                    </a:prstGeom>
+                    <a:noFill/>
+                    <a:ln>
+                      <a:noFill/>
+                    </a:ln>
+                  </pic:spPr>
+                </pic:pic>
+              </a:graphicData>
+            </a:graphic>
+          </wp:inline>
+        </w:drawing>
+      </w:r>
+    </w:p>
+    <w:p>
+      <w:pPr>
+        <w:rPr>
+          <w:b/>
+          <w:bCs/>
+          <w:sz w:val="28"/>
+          <w:szCs w:val="28"/>
+          <w:u w:val="single"/>
+          <w:lang w:val="en-US"/>
+        </w:rPr>
+      </w:pPr>
+      <w:r>
+        <w:rPr>
+          <w:b/>
+          <w:bCs/>
+          <w:sz w:val="28"/>
+          <w:szCs w:val="28"/>
+          <w:u w:val="single"/>
+          <w:lang w:val="en-US"/>
+        </w:rPr>
+        <w:t>Part 4:</w:t>
+      </w:r>
+    </w:p>
+    <w:p>
+      <w:pPr>
+        <w:rPr>
+          <w:sz w:val="28"/>
+          <w:szCs w:val="28"/>
+          <w:lang w:val="en-US"/>
+        </w:rPr>
+      </w:pPr>
+      <w:r>
+        <w:rPr>
+          <w:sz w:val="28"/>
+          <w:szCs w:val="28"/>
+          <w:lang w:val="en-US"/>
+        </w:rPr>
+        <w:t>Bao gồm các bước:</w:t>
+      </w:r>
+    </w:p>
+    <w:p>
+      <w:pPr>
+        <w:rPr>
+          <w:sz w:val="28"/>
+          <w:szCs w:val="28"/>
+          <w:lang w:val="en-US"/>
+        </w:rPr>
+      </w:pPr>
+      <w:r>
+        <w:rPr>
+          <w:sz w:val="28"/>
+          <w:szCs w:val="28"/>
+          <w:lang w:val="en-US"/>
+        </w:rPr>
+        <w:tab/>
+        <w:t xml:space="preserve">Scrap data từ: </w:t>
+      </w:r>
+      <w:r>
+        <w:rPr>
+          <w:b/>
+          <w:bCs/>
+          <w:sz w:val="28"/>
+          <w:szCs w:val="28"/>
+          <w:lang w:val="en-US"/>
+        </w:rPr>
+        <w:t>https://www.footballtransfers.com/us/leagues-cups/national/uk/premier-league/2023-2024</w:t>
+      </w:r>
+    </w:p>
+    <w:p>
+      <w:pPr>
+        <w:rPr>
+          <w:sz w:val="28"/>
+          <w:szCs w:val="28"/>
+          <w:lang w:val="en-US"/>
+        </w:rPr>
+      </w:pPr>
+      <w:r>
+        <w:rPr>
+          <w:sz w:val="28"/>
+          <w:szCs w:val="28"/>
+          <w:lang w:val="en-US"/>
+        </w:rPr>
+        <w:t xml:space="preserve">Kết quả được lưu tại: </w:t>
+      </w:r>
+      <w:r>
+        <w:rPr>
+          <w:b/>
+          <w:bCs/>
+          <w:sz w:val="28"/>
+          <w:szCs w:val="28"/>
+          <w:lang w:val="en-US"/>
+        </w:rPr>
+        <w:t>./code/output/result4.csv</w:t>
       </w:r>
     </w:p>
     <w:sectPr>
@@ -6897,6 +9229,119 @@
       </w:rPr>
     </w:lvl>
   </w:abstractNum>
+  <w:abstractNum w:abstractNumId="3" w15:restartNumberingAfterBreak="0">
+    <w:nsid w:val="6E046CC3"/>
+    <w:multiLevelType w:val="hybridMultilevel"/>
+    <w:tmpl w:val="944A86B0"/>
+    <w:lvl w:ilvl="0" w:tplc="042A0001">
+      <w:start w:val="1"/>
+      <w:numFmt w:val="bullet"/>
+      <w:lvlText w:val=""/>
+      <w:lvlJc w:val="left"/>
+      <w:pPr>
+        <w:ind w:left="720" w:hanging="360"/>
+      </w:pPr>
+      <w:rPr>
+        <w:rFonts w:ascii="Symbol" w:hAnsi="Symbol" w:hint="default"/>
+      </w:rPr>
+    </w:lvl>
+    <w:lvl w:ilvl="1" w:tplc="042A0003" w:tentative="1">
+      <w:start w:val="1"/>
+      <w:numFmt w:val="bullet"/>
+      <w:lvlText w:val="o"/>
+      <w:lvlJc w:val="left"/>
+      <w:pPr>
+        <w:ind w:left="1440" w:hanging="360"/>
+      </w:pPr>
+      <w:rPr>
+        <w:rFonts w:ascii="Courier New" w:hAnsi="Courier New" w:cs="Courier New" w:hint="default"/>
+      </w:rPr>
+    </w:lvl>
+    <w:lvl w:ilvl="2" w:tplc="042A0005" w:tentative="1">
+      <w:start w:val="1"/>
+      <w:numFmt w:val="bullet"/>
+      <w:lvlText w:val=""/>
+      <w:lvlJc w:val="left"/>
+      <w:pPr>
+        <w:ind w:left="2160" w:hanging="360"/>
+      </w:pPr>
+      <w:rPr>
+        <w:rFonts w:ascii="Wingdings" w:hAnsi="Wingdings" w:hint="default"/>
+      </w:rPr>
+    </w:lvl>
+    <w:lvl w:ilvl="3" w:tplc="042A0001" w:tentative="1">
+      <w:start w:val="1"/>
+      <w:numFmt w:val="bullet"/>
+      <w:lvlText w:val=""/>
+      <w:lvlJc w:val="left"/>
+      <w:pPr>
+        <w:ind w:left="2880" w:hanging="360"/>
+      </w:pPr>
+      <w:rPr>
+        <w:rFonts w:ascii="Symbol" w:hAnsi="Symbol" w:hint="default"/>
+      </w:rPr>
+    </w:lvl>
+    <w:lvl w:ilvl="4" w:tplc="042A0003" w:tentative="1">
+      <w:start w:val="1"/>
+      <w:numFmt w:val="bullet"/>
+      <w:lvlText w:val="o"/>
+      <w:lvlJc w:val="left"/>
+      <w:pPr>
+        <w:ind w:left="3600" w:hanging="360"/>
+      </w:pPr>
+      <w:rPr>
+        <w:rFonts w:ascii="Courier New" w:hAnsi="Courier New" w:cs="Courier New" w:hint="default"/>
+      </w:rPr>
+    </w:lvl>
+    <w:lvl w:ilvl="5" w:tplc="042A0005" w:tentative="1">
+      <w:start w:val="1"/>
+      <w:numFmt w:val="bullet"/>
+      <w:lvlText w:val=""/>
+      <w:lvlJc w:val="left"/>
+      <w:pPr>
+        <w:ind w:left="4320" w:hanging="360"/>
+      </w:pPr>
+      <w:rPr>
+        <w:rFonts w:ascii="Wingdings" w:hAnsi="Wingdings" w:hint="default"/>
+      </w:rPr>
+    </w:lvl>
+    <w:lvl w:ilvl="6" w:tplc="042A0001" w:tentative="1">
+      <w:start w:val="1"/>
+      <w:numFmt w:val="bullet"/>
+      <w:lvlText w:val=""/>
+      <w:lvlJc w:val="left"/>
+      <w:pPr>
+        <w:ind w:left="5040" w:hanging="360"/>
+      </w:pPr>
+      <w:rPr>
+        <w:rFonts w:ascii="Symbol" w:hAnsi="Symbol" w:hint="default"/>
+      </w:rPr>
+    </w:lvl>
+    <w:lvl w:ilvl="7" w:tplc="042A0003" w:tentative="1">
+      <w:start w:val="1"/>
+      <w:numFmt w:val="bullet"/>
+      <w:lvlText w:val="o"/>
+      <w:lvlJc w:val="left"/>
+      <w:pPr>
+        <w:ind w:left="5760" w:hanging="360"/>
+      </w:pPr>
+      <w:rPr>
+        <w:rFonts w:ascii="Courier New" w:hAnsi="Courier New" w:cs="Courier New" w:hint="default"/>
+      </w:rPr>
+    </w:lvl>
+    <w:lvl w:ilvl="8" w:tplc="042A0005" w:tentative="1">
+      <w:start w:val="1"/>
+      <w:numFmt w:val="bullet"/>
+      <w:lvlText w:val=""/>
+      <w:lvlJc w:val="left"/>
+      <w:pPr>
+        <w:ind w:left="6480" w:hanging="360"/>
+      </w:pPr>
+      <w:rPr>
+        <w:rFonts w:ascii="Wingdings" w:hAnsi="Wingdings" w:hint="default"/>
+      </w:rPr>
+    </w:lvl>
+  </w:abstractNum>
   <w:num w:numId="1">
     <w:abstractNumId w:val="1"/>
   </w:num>
@@ -6905,6 +9350,9 @@
   </w:num>
   <w:num w:numId="3">
     <w:abstractNumId w:val="2"/>
+  </w:num>
+  <w:num w:numId="4">
+    <w:abstractNumId w:val="3"/>
   </w:num>
 </w:numbering>
 </file>
@@ -7307,12 +9755,11 @@
   <w:style w:type="paragraph" w:default="1" w:styleId="Normal">
     <w:name w:val="Normal"/>
     <w:qFormat/>
-    <w:rsid w:val="005B3531"/>
+    <w:rsid w:val="007B6906"/>
   </w:style>
   <w:style w:type="character" w:default="1" w:styleId="DefaultParagraphFont">
     <w:name w:val="Default Paragraph Font"/>
     <w:uiPriority w:val="1"/>
-    <w:semiHidden/>
     <w:unhideWhenUsed/>
   </w:style>
   <w:style w:type="table" w:default="1" w:styleId="TableNormal">
